--- a/learn/net.docx
+++ b/learn/net.docx
@@ -37,7 +37,6 @@
           <w:spacing w:val="0"/>
           <w:sz w:val="21"/>
           <w:szCs w:val="21"/>
-          <w:bdr w:val="none" w:color="auto" w:sz="0" w:space="0"/>
           <w:shd w:val="clear" w:fill="FFFFFF"/>
         </w:rPr>
         <w:t>A类地址的第一组数字为1～126。注意，数字0和 127不作为A类地址，数字127保留给内部回送函数，而数字0则表示该地址是本地宿主机，不能传送。</w:t>
@@ -78,7 +77,6 @@
           <w:spacing w:val="0"/>
           <w:sz w:val="21"/>
           <w:szCs w:val="21"/>
-          <w:bdr w:val="none" w:color="auto" w:sz="0" w:space="0"/>
           <w:shd w:val="clear" w:fill="FFFFFF"/>
         </w:rPr>
         <w:t>B类地址的第一组数字为128～191。</w:t>
@@ -119,7 +117,6 @@
           <w:spacing w:val="0"/>
           <w:sz w:val="21"/>
           <w:szCs w:val="21"/>
-          <w:bdr w:val="none" w:color="auto" w:sz="0" w:space="0"/>
           <w:shd w:val="clear" w:fill="FFFFFF"/>
         </w:rPr>
         <w:t>C类地址的第一组数字为192～223。</w:t>
@@ -829,7 +826,6 @@
           <w:kern w:val="0"/>
           <w:sz w:val="15"/>
           <w:szCs w:val="15"/>
-          <w:bdr w:val="none" w:color="auto" w:sz="0" w:space="0"/>
           <w:shd w:val="clear" w:fill="FFFFFF"/>
           <w:vertAlign w:val="baseline"/>
           <w:lang w:val="en-US" w:eastAsia="zh-CN" w:bidi="ar"/>
@@ -1824,7 +1820,6 @@
           <w:sz w:val="21"/>
           <w:szCs w:val="21"/>
           <w:u w:val="none"/>
-          <w:bdr w:val="none" w:color="auto" w:sz="0" w:space="0"/>
           <w:shd w:val="clear" w:fill="FAFAFA"/>
         </w:rPr>
         <w:t>TCP/IP</w:t>
@@ -1939,8 +1934,6 @@
         <w:suppressLineNumbers w:val="0"/>
         <w:jc w:val="left"/>
       </w:pPr>
-      <w:bookmarkStart w:id="1" w:name="_GoBack"/>
-      <w:bookmarkEnd w:id="1"/>
       <w:r>
         <w:rPr>
           <w:rFonts w:hint="eastAsia" w:ascii="宋体" w:hAnsi="宋体" w:eastAsia="宋体" w:cs="宋体"/>
@@ -1976,6 +1969,1023 @@
           <w:shd w:val="clear" w:fill="FFFFFF"/>
           <w:lang w:val="en-US" w:eastAsia="zh-CN" w:bidi="ar"/>
         </w:rPr>
+      </w:pPr>
+    </w:p>
+    <w:p>
+      <w:pPr>
+        <w:keepNext w:val="0"/>
+        <w:keepLines w:val="0"/>
+        <w:widowControl/>
+        <w:suppressLineNumbers w:val="0"/>
+        <w:jc w:val="left"/>
+        <w:rPr>
+          <w:rFonts w:hint="eastAsia" w:ascii="宋体" w:hAnsi="宋体" w:eastAsia="宋体" w:cs="宋体"/>
+          <w:i w:val="0"/>
+          <w:caps w:val="0"/>
+          <w:color w:val="333333"/>
+          <w:spacing w:val="0"/>
+          <w:kern w:val="0"/>
+          <w:sz w:val="21"/>
+          <w:szCs w:val="21"/>
+          <w:shd w:val="clear" w:fill="FFFFFF"/>
+          <w:lang w:val="en-US" w:eastAsia="zh-CN" w:bidi="ar"/>
+        </w:rPr>
+      </w:pPr>
+      <w:r>
+        <w:rPr>
+          <w:rFonts w:hint="eastAsia" w:ascii="宋体" w:hAnsi="宋体" w:eastAsia="宋体" w:cs="宋体"/>
+          <w:i w:val="0"/>
+          <w:caps w:val="0"/>
+          <w:color w:val="282A31"/>
+          <w:spacing w:val="0"/>
+          <w:kern w:val="0"/>
+          <w:sz w:val="21"/>
+          <w:szCs w:val="21"/>
+          <w:shd w:val="clear" w:fill="FFFFFF"/>
+          <w:lang w:val="en-US" w:eastAsia="zh-CN" w:bidi="ar"/>
+        </w:rPr>
+        <w:t>一个标准的IP地址128.202.99.65，所属的网络为（ ）</w:t>
+      </w:r>
+    </w:p>
+    <w:p>
+      <w:pPr>
+        <w:keepNext w:val="0"/>
+        <w:keepLines w:val="0"/>
+        <w:widowControl/>
+        <w:suppressLineNumbers w:val="0"/>
+        <w:shd w:val="clear" w:fill="FFFFFF"/>
+        <w:ind w:left="0" w:firstLine="0"/>
+        <w:jc w:val="left"/>
+        <w:rPr>
+          <w:rFonts w:hint="eastAsia" w:ascii="宋体" w:hAnsi="宋体" w:cs="宋体"/>
+          <w:i w:val="0"/>
+          <w:caps w:val="0"/>
+          <w:color w:val="333333"/>
+          <w:spacing w:val="0"/>
+          <w:sz w:val="21"/>
+          <w:szCs w:val="21"/>
+        </w:rPr>
+      </w:pPr>
+      <w:r>
+        <w:rPr>
+          <w:rFonts w:hint="eastAsia" w:ascii="宋体" w:hAnsi="宋体" w:eastAsia="宋体" w:cs="宋体"/>
+          <w:i w:val="0"/>
+          <w:caps w:val="0"/>
+          <w:color w:val="333333"/>
+          <w:spacing w:val="0"/>
+          <w:kern w:val="0"/>
+          <w:sz w:val="21"/>
+          <w:szCs w:val="21"/>
+          <w:shd w:val="clear" w:fill="FFFFFF"/>
+          <w:lang w:val="en-US" w:eastAsia="zh-CN" w:bidi="ar"/>
+        </w:rPr>
+        <w:t>首先，需要知道IP地址的划分，A类地址网络ID占了8位，最高位为0；B类地址网络ID占了16位，最高两位为1、0；C类地址网络ID占了24位，最高三位为1、1、0.</w:t>
+      </w:r>
+    </w:p>
+    <w:p>
+      <w:pPr>
+        <w:keepNext w:val="0"/>
+        <w:keepLines w:val="0"/>
+        <w:widowControl/>
+        <w:suppressLineNumbers w:val="0"/>
+        <w:shd w:val="clear" w:fill="FFFFFF"/>
+        <w:ind w:left="0" w:firstLine="0"/>
+        <w:jc w:val="left"/>
+        <w:rPr>
+          <w:rFonts w:hint="eastAsia" w:ascii="宋体" w:hAnsi="宋体" w:eastAsia="宋体" w:cs="宋体"/>
+          <w:i w:val="0"/>
+          <w:caps w:val="0"/>
+          <w:color w:val="333333"/>
+          <w:spacing w:val="0"/>
+          <w:kern w:val="0"/>
+          <w:sz w:val="21"/>
+          <w:szCs w:val="21"/>
+          <w:shd w:val="clear" w:fill="FFFFFF"/>
+          <w:lang w:val="en-US" w:eastAsia="zh-CN" w:bidi="ar"/>
+        </w:rPr>
+      </w:pPr>
+      <w:r>
+        <w:rPr>
+          <w:rFonts w:hint="eastAsia" w:ascii="宋体" w:hAnsi="宋体" w:eastAsia="宋体" w:cs="宋体"/>
+          <w:i w:val="0"/>
+          <w:caps w:val="0"/>
+          <w:color w:val="333333"/>
+          <w:spacing w:val="0"/>
+          <w:kern w:val="0"/>
+          <w:sz w:val="21"/>
+          <w:szCs w:val="21"/>
+          <w:shd w:val="clear" w:fill="FFFFFF"/>
+          <w:lang w:val="en-US" w:eastAsia="zh-CN" w:bidi="ar"/>
+        </w:rPr>
+        <w:t>根据题目可以得出该地址是一个B类地址（128转二进制为10000000），结合B类地址的定义，网络ID占16位，故前两个字节表示网络段，格式为X.X.0.0，因此选B</w:t>
+      </w:r>
+    </w:p>
+    <w:p>
+      <w:pPr>
+        <w:keepNext w:val="0"/>
+        <w:keepLines w:val="0"/>
+        <w:widowControl/>
+        <w:suppressLineNumbers w:val="0"/>
+        <w:shd w:val="clear" w:fill="FFFFFF"/>
+        <w:ind w:left="0" w:firstLine="0"/>
+        <w:jc w:val="left"/>
+        <w:rPr>
+          <w:rFonts w:hint="eastAsia" w:ascii="宋体" w:hAnsi="宋体" w:eastAsia="宋体" w:cs="宋体"/>
+          <w:i w:val="0"/>
+          <w:caps w:val="0"/>
+          <w:color w:val="333333"/>
+          <w:spacing w:val="0"/>
+          <w:kern w:val="0"/>
+          <w:sz w:val="21"/>
+          <w:szCs w:val="21"/>
+          <w:shd w:val="clear" w:fill="FFFFFF"/>
+          <w:lang w:val="en-US" w:eastAsia="zh-CN" w:bidi="ar"/>
+        </w:rPr>
+      </w:pPr>
+    </w:p>
+    <w:p>
+      <w:pPr>
+        <w:keepNext w:val="0"/>
+        <w:keepLines w:val="0"/>
+        <w:widowControl/>
+        <w:suppressLineNumbers w:val="0"/>
+        <w:shd w:val="clear" w:fill="FFFFFF"/>
+        <w:ind w:left="0" w:firstLine="0"/>
+        <w:jc w:val="left"/>
+        <w:rPr>
+          <w:rFonts w:hint="eastAsia" w:ascii="宋体" w:hAnsi="宋体" w:eastAsia="宋体" w:cs="宋体"/>
+          <w:i w:val="0"/>
+          <w:caps w:val="0"/>
+          <w:color w:val="333333"/>
+          <w:spacing w:val="0"/>
+          <w:kern w:val="0"/>
+          <w:sz w:val="21"/>
+          <w:szCs w:val="21"/>
+          <w:shd w:val="clear" w:fill="FFFFFF"/>
+          <w:lang w:val="en-US" w:eastAsia="zh-CN" w:bidi="ar"/>
+        </w:rPr>
+      </w:pPr>
+    </w:p>
+    <w:p>
+      <w:pPr>
+        <w:keepNext w:val="0"/>
+        <w:keepLines w:val="0"/>
+        <w:widowControl/>
+        <w:suppressLineNumbers w:val="0"/>
+        <w:jc w:val="left"/>
+        <w:rPr>
+          <w:rFonts w:hint="eastAsia" w:ascii="宋体" w:hAnsi="宋体" w:eastAsia="宋体" w:cs="宋体"/>
+          <w:i w:val="0"/>
+          <w:caps w:val="0"/>
+          <w:color w:val="333333"/>
+          <w:spacing w:val="0"/>
+          <w:kern w:val="0"/>
+          <w:sz w:val="21"/>
+          <w:szCs w:val="21"/>
+          <w:shd w:val="clear" w:fill="FFFFFF"/>
+          <w:lang w:val="en-US" w:eastAsia="zh-CN" w:bidi="ar"/>
+        </w:rPr>
+      </w:pPr>
+    </w:p>
+    <w:p>
+      <w:pPr>
+        <w:keepNext w:val="0"/>
+        <w:keepLines w:val="0"/>
+        <w:widowControl/>
+        <w:suppressLineNumbers w:val="0"/>
+        <w:jc w:val="left"/>
+      </w:pPr>
+      <w:r>
+        <w:rPr>
+          <w:rFonts w:hint="eastAsia" w:ascii="宋体" w:hAnsi="宋体" w:eastAsia="宋体" w:cs="宋体"/>
+          <w:i w:val="0"/>
+          <w:caps w:val="0"/>
+          <w:color w:val="333333"/>
+          <w:spacing w:val="0"/>
+          <w:kern w:val="0"/>
+          <w:sz w:val="21"/>
+          <w:szCs w:val="21"/>
+          <w:shd w:val="clear" w:fill="FFFFFF"/>
+          <w:lang w:val="en-US" w:eastAsia="zh-CN" w:bidi="ar"/>
+        </w:rPr>
+        <w:t>1、TCP连接建立时的三次握手。握手双方分为主动打开端（调用connect系统调用）、被动打开端（bind系统调用后通过listen系统调用）。</w:t>
+      </w:r>
+      <w:r>
+        <w:rPr>
+          <w:rFonts w:hint="eastAsia" w:ascii="宋体" w:hAnsi="宋体" w:eastAsia="宋体" w:cs="宋体"/>
+          <w:i w:val="0"/>
+          <w:caps w:val="0"/>
+          <w:color w:val="333333"/>
+          <w:spacing w:val="0"/>
+          <w:kern w:val="0"/>
+          <w:sz w:val="21"/>
+          <w:szCs w:val="21"/>
+          <w:shd w:val="clear" w:fill="FFFFFF"/>
+          <w:lang w:val="en-US" w:eastAsia="zh-CN" w:bidi="ar"/>
+        </w:rPr>
+        <w:br w:type="textWrapping"/>
+      </w:r>
+      <w:r>
+        <w:rPr>
+          <w:rFonts w:hint="eastAsia" w:ascii="宋体" w:hAnsi="宋体" w:eastAsia="宋体" w:cs="宋体"/>
+          <w:i w:val="0"/>
+          <w:caps w:val="0"/>
+          <w:color w:val="333333"/>
+          <w:spacing w:val="0"/>
+          <w:kern w:val="0"/>
+          <w:sz w:val="21"/>
+          <w:szCs w:val="21"/>
+          <w:shd w:val="clear" w:fill="FFFFFF"/>
+          <w:lang w:val="en-US" w:eastAsia="zh-CN" w:bidi="ar"/>
+        </w:rPr>
+        <w:t>第一次握手：</w:t>
+      </w:r>
+      <w:r>
+        <w:rPr>
+          <w:rFonts w:hint="eastAsia" w:ascii="宋体" w:hAnsi="宋体" w:eastAsia="宋体" w:cs="宋体"/>
+          <w:i w:val="0"/>
+          <w:caps w:val="0"/>
+          <w:color w:val="333333"/>
+          <w:spacing w:val="0"/>
+          <w:kern w:val="0"/>
+          <w:sz w:val="21"/>
+          <w:szCs w:val="21"/>
+          <w:shd w:val="clear" w:fill="FFFFFF"/>
+          <w:lang w:val="en-US" w:eastAsia="zh-CN" w:bidi="ar"/>
+        </w:rPr>
+        <w:br w:type="textWrapping"/>
+      </w:r>
+      <w:r>
+        <w:rPr>
+          <w:rFonts w:hint="eastAsia" w:ascii="宋体" w:hAnsi="宋体" w:eastAsia="宋体" w:cs="宋体"/>
+          <w:i w:val="0"/>
+          <w:caps w:val="0"/>
+          <w:color w:val="333333"/>
+          <w:spacing w:val="0"/>
+          <w:kern w:val="0"/>
+          <w:sz w:val="21"/>
+          <w:szCs w:val="21"/>
+          <w:shd w:val="clear" w:fill="FFFFFF"/>
+          <w:lang w:val="en-US" w:eastAsia="zh-CN" w:bidi="ar"/>
+        </w:rPr>
+        <w:t>主动打开端会随机生成一个序号，并给被动打开端发送一个同步分节。</w:t>
+      </w:r>
+      <w:r>
+        <w:rPr>
+          <w:rFonts w:hint="eastAsia" w:ascii="宋体" w:hAnsi="宋体" w:eastAsia="宋体" w:cs="宋体"/>
+          <w:i w:val="0"/>
+          <w:caps w:val="0"/>
+          <w:color w:val="333333"/>
+          <w:spacing w:val="0"/>
+          <w:kern w:val="0"/>
+          <w:sz w:val="21"/>
+          <w:szCs w:val="21"/>
+          <w:shd w:val="clear" w:fill="FFFFFF"/>
+          <w:lang w:val="en-US" w:eastAsia="zh-CN" w:bidi="ar"/>
+        </w:rPr>
+        <w:br w:type="textWrapping"/>
+      </w:r>
+      <w:r>
+        <w:rPr>
+          <w:rFonts w:hint="eastAsia" w:ascii="宋体" w:hAnsi="宋体" w:eastAsia="宋体" w:cs="宋体"/>
+          <w:i w:val="0"/>
+          <w:caps w:val="0"/>
+          <w:color w:val="333333"/>
+          <w:spacing w:val="0"/>
+          <w:kern w:val="0"/>
+          <w:sz w:val="21"/>
+          <w:szCs w:val="21"/>
+          <w:shd w:val="clear" w:fill="FFFFFF"/>
+          <w:lang w:val="en-US" w:eastAsia="zh-CN" w:bidi="ar"/>
+        </w:rPr>
+        <w:t>第二次握手：</w:t>
+      </w:r>
+      <w:r>
+        <w:rPr>
+          <w:rFonts w:hint="eastAsia" w:ascii="宋体" w:hAnsi="宋体" w:eastAsia="宋体" w:cs="宋体"/>
+          <w:i w:val="0"/>
+          <w:caps w:val="0"/>
+          <w:color w:val="333333"/>
+          <w:spacing w:val="0"/>
+          <w:kern w:val="0"/>
+          <w:sz w:val="21"/>
+          <w:szCs w:val="21"/>
+          <w:shd w:val="clear" w:fill="FFFFFF"/>
+          <w:lang w:val="en-US" w:eastAsia="zh-CN" w:bidi="ar"/>
+        </w:rPr>
+        <w:br w:type="textWrapping"/>
+      </w:r>
+      <w:r>
+        <w:rPr>
+          <w:rFonts w:hint="eastAsia" w:ascii="宋体" w:hAnsi="宋体" w:eastAsia="宋体" w:cs="宋体"/>
+          <w:i w:val="0"/>
+          <w:caps w:val="0"/>
+          <w:color w:val="333333"/>
+          <w:spacing w:val="0"/>
+          <w:kern w:val="0"/>
+          <w:sz w:val="21"/>
+          <w:szCs w:val="21"/>
+          <w:shd w:val="clear" w:fill="FFFFFF"/>
+          <w:lang w:val="en-US" w:eastAsia="zh-CN" w:bidi="ar"/>
+        </w:rPr>
+        <w:t>被动打开端收到同步分节后将回复确认分节，并告诉本端希望下一个的分节序号，同时也随机生成一个序号发送一个同步分节给主动打开端。</w:t>
+      </w:r>
+      <w:r>
+        <w:rPr>
+          <w:rFonts w:hint="eastAsia" w:ascii="宋体" w:hAnsi="宋体" w:eastAsia="宋体" w:cs="宋体"/>
+          <w:i w:val="0"/>
+          <w:caps w:val="0"/>
+          <w:color w:val="333333"/>
+          <w:spacing w:val="0"/>
+          <w:kern w:val="0"/>
+          <w:sz w:val="21"/>
+          <w:szCs w:val="21"/>
+          <w:shd w:val="clear" w:fill="FFFFFF"/>
+          <w:lang w:val="en-US" w:eastAsia="zh-CN" w:bidi="ar"/>
+        </w:rPr>
+        <w:br w:type="textWrapping"/>
+      </w:r>
+      <w:r>
+        <w:rPr>
+          <w:rFonts w:hint="eastAsia" w:ascii="宋体" w:hAnsi="宋体" w:eastAsia="宋体" w:cs="宋体"/>
+          <w:i w:val="0"/>
+          <w:caps w:val="0"/>
+          <w:color w:val="333333"/>
+          <w:spacing w:val="0"/>
+          <w:kern w:val="0"/>
+          <w:sz w:val="21"/>
+          <w:szCs w:val="21"/>
+          <w:shd w:val="clear" w:fill="FFFFFF"/>
+          <w:lang w:val="en-US" w:eastAsia="zh-CN" w:bidi="ar"/>
+        </w:rPr>
+        <w:t>第三次握手：</w:t>
+      </w:r>
+      <w:r>
+        <w:rPr>
+          <w:rFonts w:hint="eastAsia" w:ascii="宋体" w:hAnsi="宋体" w:eastAsia="宋体" w:cs="宋体"/>
+          <w:i w:val="0"/>
+          <w:caps w:val="0"/>
+          <w:color w:val="333333"/>
+          <w:spacing w:val="0"/>
+          <w:kern w:val="0"/>
+          <w:sz w:val="21"/>
+          <w:szCs w:val="21"/>
+          <w:shd w:val="clear" w:fill="FFFFFF"/>
+          <w:lang w:val="en-US" w:eastAsia="zh-CN" w:bidi="ar"/>
+        </w:rPr>
+        <w:br w:type="textWrapping"/>
+      </w:r>
+      <w:r>
+        <w:rPr>
+          <w:rFonts w:hint="eastAsia" w:ascii="宋体" w:hAnsi="宋体" w:eastAsia="宋体" w:cs="宋体"/>
+          <w:i w:val="0"/>
+          <w:caps w:val="0"/>
+          <w:color w:val="333333"/>
+          <w:spacing w:val="0"/>
+          <w:kern w:val="0"/>
+          <w:sz w:val="21"/>
+          <w:szCs w:val="21"/>
+          <w:shd w:val="clear" w:fill="FFFFFF"/>
+          <w:lang w:val="en-US" w:eastAsia="zh-CN" w:bidi="ar"/>
+        </w:rPr>
+        <w:t>主动端回复被动端发送的同步分节，告诉下一个期望收到的分节序号。</w:t>
+      </w:r>
+      <w:r>
+        <w:rPr>
+          <w:rFonts w:hint="eastAsia" w:ascii="宋体" w:hAnsi="宋体" w:eastAsia="宋体" w:cs="宋体"/>
+          <w:i w:val="0"/>
+          <w:caps w:val="0"/>
+          <w:color w:val="333333"/>
+          <w:spacing w:val="0"/>
+          <w:kern w:val="0"/>
+          <w:sz w:val="21"/>
+          <w:szCs w:val="21"/>
+          <w:shd w:val="clear" w:fill="FFFFFF"/>
+          <w:lang w:val="en-US" w:eastAsia="zh-CN" w:bidi="ar"/>
+        </w:rPr>
+        <w:br w:type="textWrapping"/>
+      </w:r>
+      <w:r>
+        <w:rPr>
+          <w:rFonts w:hint="eastAsia" w:ascii="宋体" w:hAnsi="宋体" w:eastAsia="宋体" w:cs="宋体"/>
+          <w:i w:val="0"/>
+          <w:caps w:val="0"/>
+          <w:color w:val="333333"/>
+          <w:spacing w:val="0"/>
+          <w:kern w:val="0"/>
+          <w:sz w:val="21"/>
+          <w:szCs w:val="21"/>
+          <w:shd w:val="clear" w:fill="FFFFFF"/>
+          <w:lang w:val="en-US" w:eastAsia="zh-CN" w:bidi="ar"/>
+        </w:rPr>
+        <w:t>2、TCP连接建立时的三次握手</w:t>
+      </w:r>
+      <w:r>
+        <w:rPr>
+          <w:rFonts w:hint="eastAsia" w:ascii="宋体" w:hAnsi="宋体" w:eastAsia="宋体" w:cs="宋体"/>
+          <w:i w:val="0"/>
+          <w:caps w:val="0"/>
+          <w:color w:val="333333"/>
+          <w:spacing w:val="0"/>
+          <w:kern w:val="0"/>
+          <w:sz w:val="21"/>
+          <w:szCs w:val="21"/>
+          <w:shd w:val="clear" w:fill="FFFFFF"/>
+          <w:lang w:val="en-US" w:eastAsia="zh-CN" w:bidi="ar"/>
+        </w:rPr>
+        <w:br w:type="textWrapping"/>
+      </w:r>
+      <w:r>
+        <w:rPr>
+          <w:rFonts w:hint="eastAsia" w:ascii="宋体" w:hAnsi="宋体" w:eastAsia="宋体" w:cs="宋体"/>
+          <w:i w:val="0"/>
+          <w:caps w:val="0"/>
+          <w:color w:val="333333"/>
+          <w:spacing w:val="0"/>
+          <w:kern w:val="0"/>
+          <w:sz w:val="21"/>
+          <w:szCs w:val="21"/>
+          <w:shd w:val="clear" w:fill="FFFFFF"/>
+          <w:lang w:val="en-US" w:eastAsia="zh-CN" w:bidi="ar"/>
+        </w:rPr>
+        <w:t>主动关闭端调用系统调用close，等数据发送发送完毕将向被动关闭端发送FIN分节。此时被动关闭端将回复ACK，如果被动端收到FIN以后再调用read，将返回0，此时应该也调用close。</w:t>
+      </w:r>
+      <w:r>
+        <w:rPr>
+          <w:rFonts w:hint="eastAsia" w:ascii="宋体" w:hAnsi="宋体" w:eastAsia="宋体" w:cs="宋体"/>
+          <w:i w:val="0"/>
+          <w:caps w:val="0"/>
+          <w:color w:val="333333"/>
+          <w:spacing w:val="0"/>
+          <w:kern w:val="0"/>
+          <w:sz w:val="21"/>
+          <w:szCs w:val="21"/>
+          <w:shd w:val="clear" w:fill="FFFFFF"/>
+          <w:lang w:val="en-US" w:eastAsia="zh-CN" w:bidi="ar"/>
+        </w:rPr>
+        <w:br w:type="textWrapping"/>
+      </w:r>
+      <w:r>
+        <w:rPr>
+          <w:rFonts w:hint="eastAsia" w:ascii="宋体" w:hAnsi="宋体" w:eastAsia="宋体" w:cs="宋体"/>
+          <w:i w:val="0"/>
+          <w:caps w:val="0"/>
+          <w:color w:val="333333"/>
+          <w:spacing w:val="0"/>
+          <w:kern w:val="0"/>
+          <w:sz w:val="21"/>
+          <w:szCs w:val="21"/>
+          <w:shd w:val="clear" w:fill="FFFFFF"/>
+          <w:lang w:val="en-US" w:eastAsia="zh-CN" w:bidi="ar"/>
+        </w:rPr>
+        <w:t>一共七次</w:t>
+      </w:r>
+    </w:p>
+    <w:p>
+      <w:pPr>
+        <w:keepNext w:val="0"/>
+        <w:keepLines w:val="0"/>
+        <w:widowControl/>
+        <w:suppressLineNumbers w:val="0"/>
+        <w:jc w:val="left"/>
+        <w:rPr>
+          <w:rFonts w:hint="eastAsia" w:ascii="宋体" w:hAnsi="宋体" w:eastAsia="宋体" w:cs="宋体"/>
+          <w:i w:val="0"/>
+          <w:caps w:val="0"/>
+          <w:color w:val="333333"/>
+          <w:spacing w:val="0"/>
+          <w:kern w:val="0"/>
+          <w:sz w:val="21"/>
+          <w:szCs w:val="21"/>
+          <w:shd w:val="clear" w:fill="FFFFFF"/>
+          <w:lang w:val="en-US" w:eastAsia="zh-CN" w:bidi="ar"/>
+        </w:rPr>
+      </w:pPr>
+      <w:r>
+        <w:rPr>
+          <w:rFonts w:hint="eastAsia" w:ascii="宋体" w:hAnsi="宋体" w:eastAsia="宋体" w:cs="宋体"/>
+          <w:i w:val="0"/>
+          <w:caps w:val="0"/>
+          <w:color w:val="333333"/>
+          <w:spacing w:val="0"/>
+          <w:kern w:val="0"/>
+          <w:sz w:val="21"/>
+          <w:szCs w:val="21"/>
+          <w:shd w:val="clear" w:fill="FFFFFF"/>
+          <w:lang w:val="en-US" w:eastAsia="zh-CN" w:bidi="ar"/>
+        </w:rPr>
+        <w:t>三次握手，四次挥手。这里的握手和挥手都是形象表述。TCP是全双工通信，握手很好理解，至于四次挥手分别代表的是：1，客户端不想连接了，则主动发送报文段如“FIN=1，seq=a” 2，服务器端收到这个信号，同意不再连接。“ACK=1,seq=b”并将客户端发来的a加1即“ack=a+1”，此时全双工解决了一半。 3.服务器端再发“FIN=1，ACK=1，seq=c”代表想要释放另一半连接。此时由于客户端还没响应，仍然有“ack=a+1” 4，客户端同意释放，“ACK=1，seq=a+1”并根据服务器端第三次挥手的“seq=c”响应为“ack=c+1”.全双工的另外一半也解决了。 整个过程交互了四次，称为四次挥手。题目中的握手改成交互更容易理解一些。</w:t>
+      </w:r>
+    </w:p>
+    <w:p>
+      <w:pPr>
+        <w:keepNext w:val="0"/>
+        <w:keepLines w:val="0"/>
+        <w:widowControl/>
+        <w:suppressLineNumbers w:val="0"/>
+        <w:jc w:val="left"/>
+        <w:rPr>
+          <w:rFonts w:hint="eastAsia" w:ascii="宋体" w:hAnsi="宋体" w:eastAsia="宋体" w:cs="宋体"/>
+          <w:i w:val="0"/>
+          <w:caps w:val="0"/>
+          <w:color w:val="333333"/>
+          <w:spacing w:val="0"/>
+          <w:kern w:val="0"/>
+          <w:sz w:val="21"/>
+          <w:szCs w:val="21"/>
+          <w:shd w:val="clear" w:fill="FFFFFF"/>
+          <w:lang w:val="en-US" w:eastAsia="zh-CN" w:bidi="ar"/>
+        </w:rPr>
+      </w:pPr>
+    </w:p>
+    <w:p>
+      <w:pPr>
+        <w:keepNext w:val="0"/>
+        <w:keepLines w:val="0"/>
+        <w:widowControl/>
+        <w:suppressLineNumbers w:val="0"/>
+        <w:jc w:val="left"/>
+      </w:pPr>
+      <w:r>
+        <w:rPr>
+          <w:rFonts w:hint="eastAsia" w:ascii="宋体" w:hAnsi="宋体" w:eastAsia="宋体" w:cs="宋体"/>
+          <w:b/>
+          <w:i w:val="0"/>
+          <w:caps w:val="0"/>
+          <w:color w:val="333333"/>
+          <w:spacing w:val="0"/>
+          <w:kern w:val="0"/>
+          <w:sz w:val="21"/>
+          <w:szCs w:val="21"/>
+          <w:shd w:val="clear" w:fill="FFFFFF"/>
+          <w:lang w:val="en-US" w:eastAsia="zh-CN" w:bidi="ar"/>
+        </w:rPr>
+        <w:t>动态</w:t>
+      </w:r>
+      <w:bookmarkStart w:id="1" w:name="_GoBack"/>
+      <w:r>
+        <w:rPr>
+          <w:rFonts w:hint="eastAsia" w:ascii="宋体" w:hAnsi="宋体" w:eastAsia="宋体" w:cs="宋体"/>
+          <w:b/>
+          <w:i w:val="0"/>
+          <w:caps w:val="0"/>
+          <w:color w:val="333333"/>
+          <w:spacing w:val="0"/>
+          <w:kern w:val="0"/>
+          <w:sz w:val="21"/>
+          <w:szCs w:val="21"/>
+          <w:shd w:val="clear" w:fill="FFFFFF"/>
+          <w:lang w:val="en-US" w:eastAsia="zh-CN" w:bidi="ar"/>
+        </w:rPr>
+        <w:t>主机</w:t>
+      </w:r>
+      <w:bookmarkEnd w:id="1"/>
+      <w:r>
+        <w:rPr>
+          <w:rFonts w:hint="eastAsia" w:ascii="宋体" w:hAnsi="宋体" w:eastAsia="宋体" w:cs="宋体"/>
+          <w:b/>
+          <w:i w:val="0"/>
+          <w:caps w:val="0"/>
+          <w:color w:val="333333"/>
+          <w:spacing w:val="0"/>
+          <w:kern w:val="0"/>
+          <w:sz w:val="21"/>
+          <w:szCs w:val="21"/>
+          <w:shd w:val="clear" w:fill="FFFFFF"/>
+          <w:lang w:val="en-US" w:eastAsia="zh-CN" w:bidi="ar"/>
+        </w:rPr>
+        <w:t>设置协议</w:t>
+      </w:r>
+      <w:r>
+        <w:rPr>
+          <w:rFonts w:hint="eastAsia" w:ascii="宋体" w:hAnsi="宋体" w:eastAsia="宋体" w:cs="宋体"/>
+          <w:i w:val="0"/>
+          <w:caps w:val="0"/>
+          <w:color w:val="333333"/>
+          <w:spacing w:val="0"/>
+          <w:kern w:val="0"/>
+          <w:sz w:val="21"/>
+          <w:szCs w:val="21"/>
+          <w:shd w:val="clear" w:fill="FFFFFF"/>
+          <w:lang w:val="en-US" w:eastAsia="zh-CN" w:bidi="ar"/>
+        </w:rPr>
+        <w:t>（英语：</w:t>
+      </w:r>
+      <w:r>
+        <w:rPr>
+          <w:rFonts w:hint="eastAsia" w:ascii="宋体" w:hAnsi="宋体" w:eastAsia="宋体" w:cs="宋体"/>
+          <w:b/>
+          <w:i w:val="0"/>
+          <w:caps w:val="0"/>
+          <w:color w:val="333333"/>
+          <w:spacing w:val="0"/>
+          <w:kern w:val="0"/>
+          <w:sz w:val="21"/>
+          <w:szCs w:val="21"/>
+          <w:shd w:val="clear" w:fill="FFFFFF"/>
+          <w:lang w:val="en-US" w:eastAsia="zh-CN" w:bidi="ar"/>
+        </w:rPr>
+        <w:t>Dynamic Host Configuration Protocol，DHCP</w:t>
+      </w:r>
+      <w:r>
+        <w:rPr>
+          <w:rFonts w:hint="eastAsia" w:ascii="宋体" w:hAnsi="宋体" w:eastAsia="宋体" w:cs="宋体"/>
+          <w:i w:val="0"/>
+          <w:caps w:val="0"/>
+          <w:color w:val="333333"/>
+          <w:spacing w:val="0"/>
+          <w:kern w:val="0"/>
+          <w:sz w:val="21"/>
+          <w:szCs w:val="21"/>
+          <w:shd w:val="clear" w:fill="FFFFFF"/>
+          <w:lang w:val="en-US" w:eastAsia="zh-CN" w:bidi="ar"/>
+        </w:rPr>
+        <w:t>）是一个</w:t>
+      </w:r>
+      <w:r>
+        <w:rPr>
+          <w:rFonts w:hint="eastAsia" w:ascii="宋体" w:hAnsi="宋体" w:eastAsia="宋体" w:cs="宋体"/>
+          <w:i w:val="0"/>
+          <w:caps w:val="0"/>
+          <w:color w:val="136EC2"/>
+          <w:spacing w:val="0"/>
+          <w:kern w:val="0"/>
+          <w:sz w:val="21"/>
+          <w:szCs w:val="21"/>
+          <w:u w:val="none"/>
+          <w:shd w:val="clear" w:fill="FFFFFF"/>
+          <w:lang w:val="en-US" w:eastAsia="zh-CN" w:bidi="ar"/>
+        </w:rPr>
+        <w:fldChar w:fldCharType="begin"/>
+      </w:r>
+      <w:r>
+        <w:rPr>
+          <w:rFonts w:hint="eastAsia" w:ascii="宋体" w:hAnsi="宋体" w:eastAsia="宋体" w:cs="宋体"/>
+          <w:i w:val="0"/>
+          <w:caps w:val="0"/>
+          <w:color w:val="136EC2"/>
+          <w:spacing w:val="0"/>
+          <w:kern w:val="0"/>
+          <w:sz w:val="21"/>
+          <w:szCs w:val="21"/>
+          <w:u w:val="none"/>
+          <w:shd w:val="clear" w:fill="FFFFFF"/>
+          <w:lang w:val="en-US" w:eastAsia="zh-CN" w:bidi="ar"/>
+        </w:rPr>
+        <w:instrText xml:space="preserve"> HYPERLINK "https://baike.baidu.com/item/%E5%B1%80%E5%9F%9F%E7%BD%91" \t "/home/ts/Documents\\x/_blank" </w:instrText>
+      </w:r>
+      <w:r>
+        <w:rPr>
+          <w:rFonts w:hint="eastAsia" w:ascii="宋体" w:hAnsi="宋体" w:eastAsia="宋体" w:cs="宋体"/>
+          <w:i w:val="0"/>
+          <w:caps w:val="0"/>
+          <w:color w:val="136EC2"/>
+          <w:spacing w:val="0"/>
+          <w:kern w:val="0"/>
+          <w:sz w:val="21"/>
+          <w:szCs w:val="21"/>
+          <w:u w:val="none"/>
+          <w:shd w:val="clear" w:fill="FFFFFF"/>
+          <w:lang w:val="en-US" w:eastAsia="zh-CN" w:bidi="ar"/>
+        </w:rPr>
+        <w:fldChar w:fldCharType="separate"/>
+      </w:r>
+      <w:r>
+        <w:rPr>
+          <w:rStyle w:val="5"/>
+          <w:rFonts w:hint="eastAsia" w:ascii="宋体" w:hAnsi="宋体" w:eastAsia="宋体" w:cs="宋体"/>
+          <w:i w:val="0"/>
+          <w:caps w:val="0"/>
+          <w:color w:val="136EC2"/>
+          <w:spacing w:val="0"/>
+          <w:sz w:val="21"/>
+          <w:szCs w:val="21"/>
+          <w:u w:val="none"/>
+          <w:shd w:val="clear" w:fill="FFFFFF"/>
+        </w:rPr>
+        <w:t>局域网</w:t>
+      </w:r>
+      <w:r>
+        <w:rPr>
+          <w:rFonts w:hint="eastAsia" w:ascii="宋体" w:hAnsi="宋体" w:eastAsia="宋体" w:cs="宋体"/>
+          <w:i w:val="0"/>
+          <w:caps w:val="0"/>
+          <w:color w:val="136EC2"/>
+          <w:spacing w:val="0"/>
+          <w:kern w:val="0"/>
+          <w:sz w:val="21"/>
+          <w:szCs w:val="21"/>
+          <w:u w:val="none"/>
+          <w:shd w:val="clear" w:fill="FFFFFF"/>
+          <w:lang w:val="en-US" w:eastAsia="zh-CN" w:bidi="ar"/>
+        </w:rPr>
+        <w:fldChar w:fldCharType="end"/>
+      </w:r>
+      <w:r>
+        <w:rPr>
+          <w:rFonts w:hint="eastAsia" w:ascii="宋体" w:hAnsi="宋体" w:eastAsia="宋体" w:cs="宋体"/>
+          <w:i w:val="0"/>
+          <w:caps w:val="0"/>
+          <w:color w:val="333333"/>
+          <w:spacing w:val="0"/>
+          <w:kern w:val="0"/>
+          <w:sz w:val="21"/>
+          <w:szCs w:val="21"/>
+          <w:shd w:val="clear" w:fill="FFFFFF"/>
+          <w:lang w:val="en-US" w:eastAsia="zh-CN" w:bidi="ar"/>
+        </w:rPr>
+        <w:t>的</w:t>
+      </w:r>
+      <w:r>
+        <w:rPr>
+          <w:rFonts w:hint="eastAsia" w:ascii="宋体" w:hAnsi="宋体" w:eastAsia="宋体" w:cs="宋体"/>
+          <w:i w:val="0"/>
+          <w:caps w:val="0"/>
+          <w:color w:val="136EC2"/>
+          <w:spacing w:val="0"/>
+          <w:kern w:val="0"/>
+          <w:sz w:val="21"/>
+          <w:szCs w:val="21"/>
+          <w:u w:val="none"/>
+          <w:shd w:val="clear" w:fill="FFFFFF"/>
+          <w:lang w:val="en-US" w:eastAsia="zh-CN" w:bidi="ar"/>
+        </w:rPr>
+        <w:fldChar w:fldCharType="begin"/>
+      </w:r>
+      <w:r>
+        <w:rPr>
+          <w:rFonts w:hint="eastAsia" w:ascii="宋体" w:hAnsi="宋体" w:eastAsia="宋体" w:cs="宋体"/>
+          <w:i w:val="0"/>
+          <w:caps w:val="0"/>
+          <w:color w:val="136EC2"/>
+          <w:spacing w:val="0"/>
+          <w:kern w:val="0"/>
+          <w:sz w:val="21"/>
+          <w:szCs w:val="21"/>
+          <w:u w:val="none"/>
+          <w:shd w:val="clear" w:fill="FFFFFF"/>
+          <w:lang w:val="en-US" w:eastAsia="zh-CN" w:bidi="ar"/>
+        </w:rPr>
+        <w:instrText xml:space="preserve"> HYPERLINK "https://baike.baidu.com/item/%E7%BD%91%E7%BB%9C%E5%8D%8F%E8%AE%AE" \t "/home/ts/Documents\\x/_blank" </w:instrText>
+      </w:r>
+      <w:r>
+        <w:rPr>
+          <w:rFonts w:hint="eastAsia" w:ascii="宋体" w:hAnsi="宋体" w:eastAsia="宋体" w:cs="宋体"/>
+          <w:i w:val="0"/>
+          <w:caps w:val="0"/>
+          <w:color w:val="136EC2"/>
+          <w:spacing w:val="0"/>
+          <w:kern w:val="0"/>
+          <w:sz w:val="21"/>
+          <w:szCs w:val="21"/>
+          <w:u w:val="none"/>
+          <w:shd w:val="clear" w:fill="FFFFFF"/>
+          <w:lang w:val="en-US" w:eastAsia="zh-CN" w:bidi="ar"/>
+        </w:rPr>
+        <w:fldChar w:fldCharType="separate"/>
+      </w:r>
+      <w:r>
+        <w:rPr>
+          <w:rStyle w:val="5"/>
+          <w:rFonts w:hint="eastAsia" w:ascii="宋体" w:hAnsi="宋体" w:eastAsia="宋体" w:cs="宋体"/>
+          <w:i w:val="0"/>
+          <w:caps w:val="0"/>
+          <w:color w:val="136EC2"/>
+          <w:spacing w:val="0"/>
+          <w:sz w:val="21"/>
+          <w:szCs w:val="21"/>
+          <w:u w:val="none"/>
+          <w:shd w:val="clear" w:fill="FFFFFF"/>
+        </w:rPr>
+        <w:t>网络协议</w:t>
+      </w:r>
+      <w:r>
+        <w:rPr>
+          <w:rFonts w:hint="eastAsia" w:ascii="宋体" w:hAnsi="宋体" w:eastAsia="宋体" w:cs="宋体"/>
+          <w:i w:val="0"/>
+          <w:caps w:val="0"/>
+          <w:color w:val="136EC2"/>
+          <w:spacing w:val="0"/>
+          <w:kern w:val="0"/>
+          <w:sz w:val="21"/>
+          <w:szCs w:val="21"/>
+          <w:u w:val="none"/>
+          <w:shd w:val="clear" w:fill="FFFFFF"/>
+          <w:lang w:val="en-US" w:eastAsia="zh-CN" w:bidi="ar"/>
+        </w:rPr>
+        <w:fldChar w:fldCharType="end"/>
+      </w:r>
+      <w:r>
+        <w:rPr>
+          <w:rFonts w:hint="eastAsia" w:ascii="宋体" w:hAnsi="宋体" w:eastAsia="宋体" w:cs="宋体"/>
+          <w:i w:val="0"/>
+          <w:caps w:val="0"/>
+          <w:color w:val="333333"/>
+          <w:spacing w:val="0"/>
+          <w:kern w:val="0"/>
+          <w:sz w:val="21"/>
+          <w:szCs w:val="21"/>
+          <w:shd w:val="clear" w:fill="FFFFFF"/>
+          <w:lang w:val="en-US" w:eastAsia="zh-CN" w:bidi="ar"/>
+        </w:rPr>
+        <w:t>，使用</w:t>
+      </w:r>
+      <w:r>
+        <w:rPr>
+          <w:rFonts w:hint="eastAsia" w:ascii="宋体" w:hAnsi="宋体" w:eastAsia="宋体" w:cs="宋体"/>
+          <w:i w:val="0"/>
+          <w:caps w:val="0"/>
+          <w:color w:val="136EC2"/>
+          <w:spacing w:val="0"/>
+          <w:kern w:val="0"/>
+          <w:sz w:val="21"/>
+          <w:szCs w:val="21"/>
+          <w:u w:val="none"/>
+          <w:shd w:val="clear" w:fill="FFFFFF"/>
+          <w:lang w:val="en-US" w:eastAsia="zh-CN" w:bidi="ar"/>
+        </w:rPr>
+        <w:fldChar w:fldCharType="begin"/>
+      </w:r>
+      <w:r>
+        <w:rPr>
+          <w:rFonts w:hint="eastAsia" w:ascii="宋体" w:hAnsi="宋体" w:eastAsia="宋体" w:cs="宋体"/>
+          <w:i w:val="0"/>
+          <w:caps w:val="0"/>
+          <w:color w:val="136EC2"/>
+          <w:spacing w:val="0"/>
+          <w:kern w:val="0"/>
+          <w:sz w:val="21"/>
+          <w:szCs w:val="21"/>
+          <w:u w:val="none"/>
+          <w:shd w:val="clear" w:fill="FFFFFF"/>
+          <w:lang w:val="en-US" w:eastAsia="zh-CN" w:bidi="ar"/>
+        </w:rPr>
+        <w:instrText xml:space="preserve"> HYPERLINK "https://baike.baidu.com/item/UDP" \t "/home/ts/Documents\\x/_blank" </w:instrText>
+      </w:r>
+      <w:r>
+        <w:rPr>
+          <w:rFonts w:hint="eastAsia" w:ascii="宋体" w:hAnsi="宋体" w:eastAsia="宋体" w:cs="宋体"/>
+          <w:i w:val="0"/>
+          <w:caps w:val="0"/>
+          <w:color w:val="136EC2"/>
+          <w:spacing w:val="0"/>
+          <w:kern w:val="0"/>
+          <w:sz w:val="21"/>
+          <w:szCs w:val="21"/>
+          <w:u w:val="none"/>
+          <w:shd w:val="clear" w:fill="FFFFFF"/>
+          <w:lang w:val="en-US" w:eastAsia="zh-CN" w:bidi="ar"/>
+        </w:rPr>
+        <w:fldChar w:fldCharType="separate"/>
+      </w:r>
+      <w:r>
+        <w:rPr>
+          <w:rStyle w:val="5"/>
+          <w:rFonts w:hint="eastAsia" w:ascii="宋体" w:hAnsi="宋体" w:eastAsia="宋体" w:cs="宋体"/>
+          <w:i w:val="0"/>
+          <w:caps w:val="0"/>
+          <w:color w:val="136EC2"/>
+          <w:spacing w:val="0"/>
+          <w:sz w:val="21"/>
+          <w:szCs w:val="21"/>
+          <w:u w:val="none"/>
+          <w:shd w:val="clear" w:fill="FFFFFF"/>
+        </w:rPr>
+        <w:t>UDP</w:t>
+      </w:r>
+      <w:r>
+        <w:rPr>
+          <w:rFonts w:hint="eastAsia" w:ascii="宋体" w:hAnsi="宋体" w:eastAsia="宋体" w:cs="宋体"/>
+          <w:i w:val="0"/>
+          <w:caps w:val="0"/>
+          <w:color w:val="136EC2"/>
+          <w:spacing w:val="0"/>
+          <w:kern w:val="0"/>
+          <w:sz w:val="21"/>
+          <w:szCs w:val="21"/>
+          <w:u w:val="none"/>
+          <w:shd w:val="clear" w:fill="FFFFFF"/>
+          <w:lang w:val="en-US" w:eastAsia="zh-CN" w:bidi="ar"/>
+        </w:rPr>
+        <w:fldChar w:fldCharType="end"/>
+      </w:r>
+      <w:r>
+        <w:rPr>
+          <w:rFonts w:hint="eastAsia" w:ascii="宋体" w:hAnsi="宋体" w:eastAsia="宋体" w:cs="宋体"/>
+          <w:i w:val="0"/>
+          <w:caps w:val="0"/>
+          <w:color w:val="333333"/>
+          <w:spacing w:val="0"/>
+          <w:kern w:val="0"/>
+          <w:sz w:val="21"/>
+          <w:szCs w:val="21"/>
+          <w:shd w:val="clear" w:fill="FFFFFF"/>
+          <w:lang w:val="en-US" w:eastAsia="zh-CN" w:bidi="ar"/>
+        </w:rPr>
+        <w:t>协议工作，主要有两个用途：用于内部网或网络服务供应商自动分配</w:t>
+      </w:r>
+      <w:r>
+        <w:rPr>
+          <w:rFonts w:hint="eastAsia" w:ascii="宋体" w:hAnsi="宋体" w:eastAsia="宋体" w:cs="宋体"/>
+          <w:i w:val="0"/>
+          <w:caps w:val="0"/>
+          <w:color w:val="136EC2"/>
+          <w:spacing w:val="0"/>
+          <w:kern w:val="0"/>
+          <w:sz w:val="21"/>
+          <w:szCs w:val="21"/>
+          <w:u w:val="none"/>
+          <w:shd w:val="clear" w:fill="FFFFFF"/>
+          <w:lang w:val="en-US" w:eastAsia="zh-CN" w:bidi="ar"/>
+        </w:rPr>
+        <w:fldChar w:fldCharType="begin"/>
+      </w:r>
+      <w:r>
+        <w:rPr>
+          <w:rFonts w:hint="eastAsia" w:ascii="宋体" w:hAnsi="宋体" w:eastAsia="宋体" w:cs="宋体"/>
+          <w:i w:val="0"/>
+          <w:caps w:val="0"/>
+          <w:color w:val="136EC2"/>
+          <w:spacing w:val="0"/>
+          <w:kern w:val="0"/>
+          <w:sz w:val="21"/>
+          <w:szCs w:val="21"/>
+          <w:u w:val="none"/>
+          <w:shd w:val="clear" w:fill="FFFFFF"/>
+          <w:lang w:val="en-US" w:eastAsia="zh-CN" w:bidi="ar"/>
+        </w:rPr>
+        <w:instrText xml:space="preserve"> HYPERLINK "https://baike.baidu.com/item/IP" \t "/home/ts/Documents\\x/_blank" </w:instrText>
+      </w:r>
+      <w:r>
+        <w:rPr>
+          <w:rFonts w:hint="eastAsia" w:ascii="宋体" w:hAnsi="宋体" w:eastAsia="宋体" w:cs="宋体"/>
+          <w:i w:val="0"/>
+          <w:caps w:val="0"/>
+          <w:color w:val="136EC2"/>
+          <w:spacing w:val="0"/>
+          <w:kern w:val="0"/>
+          <w:sz w:val="21"/>
+          <w:szCs w:val="21"/>
+          <w:u w:val="none"/>
+          <w:shd w:val="clear" w:fill="FFFFFF"/>
+          <w:lang w:val="en-US" w:eastAsia="zh-CN" w:bidi="ar"/>
+        </w:rPr>
+        <w:fldChar w:fldCharType="separate"/>
+      </w:r>
+      <w:r>
+        <w:rPr>
+          <w:rStyle w:val="5"/>
+          <w:rFonts w:hint="eastAsia" w:ascii="宋体" w:hAnsi="宋体" w:eastAsia="宋体" w:cs="宋体"/>
+          <w:i w:val="0"/>
+          <w:caps w:val="0"/>
+          <w:color w:val="136EC2"/>
+          <w:spacing w:val="0"/>
+          <w:sz w:val="21"/>
+          <w:szCs w:val="21"/>
+          <w:u w:val="none"/>
+          <w:shd w:val="clear" w:fill="FFFFFF"/>
+        </w:rPr>
+        <w:t>IP</w:t>
+      </w:r>
+      <w:r>
+        <w:rPr>
+          <w:rFonts w:hint="eastAsia" w:ascii="宋体" w:hAnsi="宋体" w:eastAsia="宋体" w:cs="宋体"/>
+          <w:i w:val="0"/>
+          <w:caps w:val="0"/>
+          <w:color w:val="136EC2"/>
+          <w:spacing w:val="0"/>
+          <w:kern w:val="0"/>
+          <w:sz w:val="21"/>
+          <w:szCs w:val="21"/>
+          <w:u w:val="none"/>
+          <w:shd w:val="clear" w:fill="FFFFFF"/>
+          <w:lang w:val="en-US" w:eastAsia="zh-CN" w:bidi="ar"/>
+        </w:rPr>
+        <w:fldChar w:fldCharType="end"/>
+      </w:r>
+      <w:r>
+        <w:rPr>
+          <w:rFonts w:hint="eastAsia" w:ascii="宋体" w:hAnsi="宋体" w:eastAsia="宋体" w:cs="宋体"/>
+          <w:i w:val="0"/>
+          <w:caps w:val="0"/>
+          <w:color w:val="333333"/>
+          <w:spacing w:val="0"/>
+          <w:kern w:val="0"/>
+          <w:sz w:val="21"/>
+          <w:szCs w:val="21"/>
+          <w:shd w:val="clear" w:fill="FFFFFF"/>
+          <w:lang w:val="en-US" w:eastAsia="zh-CN" w:bidi="ar"/>
+        </w:rPr>
+        <w:t>地址；给用户用于内部网管理员作为对所有计算机作中央管理的手段。DHCP 有 8 种消息类型，分别是 Discover、Request、Release、Inform、Decline、Offer、ACK、NAK。</w:t>
+      </w:r>
+    </w:p>
+    <w:p>
+      <w:pPr>
+        <w:keepNext w:val="0"/>
+        <w:keepLines w:val="0"/>
+        <w:widowControl/>
+        <w:suppressLineNumbers w:val="0"/>
+        <w:jc w:val="left"/>
       </w:pPr>
     </w:p>
     <w:p>
@@ -2105,21 +3115,21 @@
     <w:lsdException w:unhideWhenUsed="0" w:uiPriority="0" w:semiHidden="0" w:name="Body Text Indent 2"/>
     <w:lsdException w:unhideWhenUsed="0" w:uiPriority="0" w:semiHidden="0" w:name="Body Text Indent 3"/>
     <w:lsdException w:unhideWhenUsed="0" w:uiPriority="0" w:semiHidden="0" w:name="Block Text"/>
-    <w:lsdException w:unhideWhenUsed="0" w:uiPriority="0" w:semiHidden="0" w:name="Hyperlink"/>
+    <w:lsdException w:qFormat="1" w:unhideWhenUsed="0" w:uiPriority="0" w:semiHidden="0" w:name="Hyperlink"/>
     <w:lsdException w:unhideWhenUsed="0" w:uiPriority="0" w:semiHidden="0" w:name="FollowedHyperlink"/>
     <w:lsdException w:qFormat="1" w:unhideWhenUsed="0" w:uiPriority="0" w:semiHidden="0" w:name="Strong"/>
     <w:lsdException w:qFormat="1" w:unhideWhenUsed="0" w:uiPriority="0" w:semiHidden="0" w:name="Emphasis"/>
     <w:lsdException w:unhideWhenUsed="0" w:uiPriority="0" w:semiHidden="0" w:name="Document Map"/>
     <w:lsdException w:unhideWhenUsed="0" w:uiPriority="0" w:semiHidden="0" w:name="Plain Text"/>
     <w:lsdException w:unhideWhenUsed="0" w:uiPriority="0" w:semiHidden="0" w:name="E-mail Signature"/>
-    <w:lsdException w:unhideWhenUsed="0" w:uiPriority="0" w:semiHidden="0" w:name="Normal (Web)"/>
+    <w:lsdException w:qFormat="1" w:unhideWhenUsed="0" w:uiPriority="0" w:semiHidden="0" w:name="Normal (Web)"/>
     <w:lsdException w:unhideWhenUsed="0" w:uiPriority="0" w:semiHidden="0" w:name="HTML Acronym"/>
     <w:lsdException w:unhideWhenUsed="0" w:uiPriority="0" w:semiHidden="0" w:name="HTML Address"/>
     <w:lsdException w:unhideWhenUsed="0" w:uiPriority="0" w:semiHidden="0" w:name="HTML Cite"/>
     <w:lsdException w:unhideWhenUsed="0" w:uiPriority="0" w:semiHidden="0" w:name="HTML Code"/>
     <w:lsdException w:unhideWhenUsed="0" w:uiPriority="0" w:semiHidden="0" w:name="HTML Definition"/>
     <w:lsdException w:unhideWhenUsed="0" w:uiPriority="0" w:semiHidden="0" w:name="HTML Keyboard"/>
-    <w:lsdException w:unhideWhenUsed="0" w:uiPriority="0" w:semiHidden="0" w:name="HTML Preformatted"/>
+    <w:lsdException w:qFormat="1" w:unhideWhenUsed="0" w:uiPriority="0" w:semiHidden="0" w:name="HTML Preformatted"/>
     <w:lsdException w:unhideWhenUsed="0" w:uiPriority="0" w:semiHidden="0" w:name="HTML Sample"/>
     <w:lsdException w:unhideWhenUsed="0" w:uiPriority="0" w:semiHidden="0" w:name="HTML Typewriter"/>
     <w:lsdException w:unhideWhenUsed="0" w:uiPriority="0" w:semiHidden="0" w:name="HTML Variable"/>
@@ -2301,6 +3311,7 @@
   </w:style>
   <w:style w:type="paragraph" w:styleId="2">
     <w:name w:val="HTML Preformatted"/>
+    <w:qFormat/>
     <w:uiPriority w:val="0"/>
     <w:pPr>
       <w:tabs>
@@ -2333,6 +3344,7 @@
   </w:style>
   <w:style w:type="paragraph" w:styleId="3">
     <w:name w:val="Normal (Web)"/>
+    <w:qFormat/>
     <w:uiPriority w:val="0"/>
     <w:pPr>
       <w:spacing w:before="0" w:beforeAutospacing="1" w:after="0" w:afterAutospacing="1"/>
@@ -2340,6 +3352,7 @@
       <w:jc w:val="left"/>
     </w:pPr>
     <w:rPr>
+      <w:rFonts w:ascii="Times New Roman" w:hAnsi="Times New Roman" w:eastAsia="宋体" w:cs="Times New Roman"/>
       <w:kern w:val="0"/>
       <w:sz w:val="24"/>
       <w:szCs w:val="24"/>
@@ -2349,6 +3362,7 @@
   <w:style w:type="character" w:styleId="5">
     <w:name w:val="Hyperlink"/>
     <w:basedOn w:val="4"/>
+    <w:qFormat/>
     <w:uiPriority w:val="0"/>
     <w:rPr>
       <w:color w:val="0000FF"/>

--- a/learn/net.docx
+++ b/learn/net.docx
@@ -2505,6 +2505,18 @@
         <w:widowControl/>
         <w:suppressLineNumbers w:val="0"/>
         <w:jc w:val="left"/>
+        <w:rPr>
+          <w:rFonts w:hint="eastAsia" w:ascii="宋体" w:hAnsi="宋体" w:eastAsia="宋体" w:cs="宋体"/>
+          <w:i w:val="0"/>
+          <w:caps w:val="0"/>
+          <w:color w:val="333333"/>
+          <w:spacing w:val="0"/>
+          <w:kern w:val="0"/>
+          <w:sz w:val="21"/>
+          <w:szCs w:val="21"/>
+          <w:shd w:val="clear" w:fill="FFFFFF"/>
+          <w:lang w:val="en-US" w:eastAsia="zh-CN" w:bidi="ar"/>
+        </w:rPr>
       </w:pPr>
       <w:r>
         <w:rPr>
@@ -2520,464 +2532,747 @@
           <w:shd w:val="clear" w:fill="FFFFFF"/>
           <w:lang w:val="en-US" w:eastAsia="zh-CN" w:bidi="ar"/>
         </w:rPr>
-        <w:t>动态</w:t>
-      </w:r>
+        <w:t>动态主机设置协议</w:t>
+      </w:r>
+      <w:r>
+        <w:rPr>
+          <w:rFonts w:hint="eastAsia" w:ascii="宋体" w:hAnsi="宋体" w:eastAsia="宋体" w:cs="宋体"/>
+          <w:i w:val="0"/>
+          <w:caps w:val="0"/>
+          <w:color w:val="333333"/>
+          <w:spacing w:val="0"/>
+          <w:kern w:val="0"/>
+          <w:sz w:val="21"/>
+          <w:szCs w:val="21"/>
+          <w:shd w:val="clear" w:fill="FFFFFF"/>
+          <w:lang w:val="en-US" w:eastAsia="zh-CN" w:bidi="ar"/>
+        </w:rPr>
+        <w:t>（英语：</w:t>
+      </w:r>
+      <w:r>
+        <w:rPr>
+          <w:rFonts w:hint="eastAsia" w:ascii="宋体" w:hAnsi="宋体" w:eastAsia="宋体" w:cs="宋体"/>
+          <w:b/>
+          <w:i w:val="0"/>
+          <w:caps w:val="0"/>
+          <w:color w:val="333333"/>
+          <w:spacing w:val="0"/>
+          <w:kern w:val="0"/>
+          <w:sz w:val="21"/>
+          <w:szCs w:val="21"/>
+          <w:shd w:val="clear" w:fill="FFFFFF"/>
+          <w:lang w:val="en-US" w:eastAsia="zh-CN" w:bidi="ar"/>
+        </w:rPr>
+        <w:t>Dynamic Host Configuration Protocol，DHCP</w:t>
+      </w:r>
+      <w:r>
+        <w:rPr>
+          <w:rFonts w:hint="eastAsia" w:ascii="宋体" w:hAnsi="宋体" w:eastAsia="宋体" w:cs="宋体"/>
+          <w:i w:val="0"/>
+          <w:caps w:val="0"/>
+          <w:color w:val="333333"/>
+          <w:spacing w:val="0"/>
+          <w:kern w:val="0"/>
+          <w:sz w:val="21"/>
+          <w:szCs w:val="21"/>
+          <w:shd w:val="clear" w:fill="FFFFFF"/>
+          <w:lang w:val="en-US" w:eastAsia="zh-CN" w:bidi="ar"/>
+        </w:rPr>
+        <w:t>）是一个</w:t>
+      </w:r>
+      <w:r>
+        <w:rPr>
+          <w:rFonts w:hint="eastAsia" w:ascii="宋体" w:hAnsi="宋体" w:eastAsia="宋体" w:cs="宋体"/>
+          <w:i w:val="0"/>
+          <w:caps w:val="0"/>
+          <w:color w:val="136EC2"/>
+          <w:spacing w:val="0"/>
+          <w:kern w:val="0"/>
+          <w:sz w:val="21"/>
+          <w:szCs w:val="21"/>
+          <w:u w:val="none"/>
+          <w:shd w:val="clear" w:fill="FFFFFF"/>
+          <w:lang w:val="en-US" w:eastAsia="zh-CN" w:bidi="ar"/>
+        </w:rPr>
+        <w:fldChar w:fldCharType="begin"/>
+      </w:r>
+      <w:r>
+        <w:rPr>
+          <w:rFonts w:hint="eastAsia" w:ascii="宋体" w:hAnsi="宋体" w:eastAsia="宋体" w:cs="宋体"/>
+          <w:i w:val="0"/>
+          <w:caps w:val="0"/>
+          <w:color w:val="136EC2"/>
+          <w:spacing w:val="0"/>
+          <w:kern w:val="0"/>
+          <w:sz w:val="21"/>
+          <w:szCs w:val="21"/>
+          <w:u w:val="none"/>
+          <w:shd w:val="clear" w:fill="FFFFFF"/>
+          <w:lang w:val="en-US" w:eastAsia="zh-CN" w:bidi="ar"/>
+        </w:rPr>
+        <w:instrText xml:space="preserve"> HYPERLINK "https://baike.baidu.com/item/%E5%B1%80%E5%9F%9F%E7%BD%91" \t "/home/ts/Documents\\x/_blank" </w:instrText>
+      </w:r>
+      <w:r>
+        <w:rPr>
+          <w:rFonts w:hint="eastAsia" w:ascii="宋体" w:hAnsi="宋体" w:eastAsia="宋体" w:cs="宋体"/>
+          <w:i w:val="0"/>
+          <w:caps w:val="0"/>
+          <w:color w:val="136EC2"/>
+          <w:spacing w:val="0"/>
+          <w:kern w:val="0"/>
+          <w:sz w:val="21"/>
+          <w:szCs w:val="21"/>
+          <w:u w:val="none"/>
+          <w:shd w:val="clear" w:fill="FFFFFF"/>
+          <w:lang w:val="en-US" w:eastAsia="zh-CN" w:bidi="ar"/>
+        </w:rPr>
+        <w:fldChar w:fldCharType="separate"/>
+      </w:r>
+      <w:r>
+        <w:rPr>
+          <w:rStyle w:val="5"/>
+          <w:rFonts w:hint="eastAsia" w:ascii="宋体" w:hAnsi="宋体" w:eastAsia="宋体" w:cs="宋体"/>
+          <w:i w:val="0"/>
+          <w:caps w:val="0"/>
+          <w:color w:val="136EC2"/>
+          <w:spacing w:val="0"/>
+          <w:sz w:val="21"/>
+          <w:szCs w:val="21"/>
+          <w:u w:val="none"/>
+          <w:shd w:val="clear" w:fill="FFFFFF"/>
+        </w:rPr>
+        <w:t>局域网</w:t>
+      </w:r>
+      <w:r>
+        <w:rPr>
+          <w:rFonts w:hint="eastAsia" w:ascii="宋体" w:hAnsi="宋体" w:eastAsia="宋体" w:cs="宋体"/>
+          <w:i w:val="0"/>
+          <w:caps w:val="0"/>
+          <w:color w:val="136EC2"/>
+          <w:spacing w:val="0"/>
+          <w:kern w:val="0"/>
+          <w:sz w:val="21"/>
+          <w:szCs w:val="21"/>
+          <w:u w:val="none"/>
+          <w:shd w:val="clear" w:fill="FFFFFF"/>
+          <w:lang w:val="en-US" w:eastAsia="zh-CN" w:bidi="ar"/>
+        </w:rPr>
+        <w:fldChar w:fldCharType="end"/>
+      </w:r>
+      <w:r>
+        <w:rPr>
+          <w:rFonts w:hint="eastAsia" w:ascii="宋体" w:hAnsi="宋体" w:eastAsia="宋体" w:cs="宋体"/>
+          <w:i w:val="0"/>
+          <w:caps w:val="0"/>
+          <w:color w:val="333333"/>
+          <w:spacing w:val="0"/>
+          <w:kern w:val="0"/>
+          <w:sz w:val="21"/>
+          <w:szCs w:val="21"/>
+          <w:shd w:val="clear" w:fill="FFFFFF"/>
+          <w:lang w:val="en-US" w:eastAsia="zh-CN" w:bidi="ar"/>
+        </w:rPr>
+        <w:t>的</w:t>
+      </w:r>
+      <w:r>
+        <w:rPr>
+          <w:rFonts w:hint="eastAsia" w:ascii="宋体" w:hAnsi="宋体" w:eastAsia="宋体" w:cs="宋体"/>
+          <w:i w:val="0"/>
+          <w:caps w:val="0"/>
+          <w:color w:val="136EC2"/>
+          <w:spacing w:val="0"/>
+          <w:kern w:val="0"/>
+          <w:sz w:val="21"/>
+          <w:szCs w:val="21"/>
+          <w:u w:val="none"/>
+          <w:shd w:val="clear" w:fill="FFFFFF"/>
+          <w:lang w:val="en-US" w:eastAsia="zh-CN" w:bidi="ar"/>
+        </w:rPr>
+        <w:fldChar w:fldCharType="begin"/>
+      </w:r>
+      <w:r>
+        <w:rPr>
+          <w:rFonts w:hint="eastAsia" w:ascii="宋体" w:hAnsi="宋体" w:eastAsia="宋体" w:cs="宋体"/>
+          <w:i w:val="0"/>
+          <w:caps w:val="0"/>
+          <w:color w:val="136EC2"/>
+          <w:spacing w:val="0"/>
+          <w:kern w:val="0"/>
+          <w:sz w:val="21"/>
+          <w:szCs w:val="21"/>
+          <w:u w:val="none"/>
+          <w:shd w:val="clear" w:fill="FFFFFF"/>
+          <w:lang w:val="en-US" w:eastAsia="zh-CN" w:bidi="ar"/>
+        </w:rPr>
+        <w:instrText xml:space="preserve"> HYPERLINK "https://baike.baidu.com/item/%E7%BD%91%E7%BB%9C%E5%8D%8F%E8%AE%AE" \t "/home/ts/Documents\\x/_blank" </w:instrText>
+      </w:r>
+      <w:r>
+        <w:rPr>
+          <w:rFonts w:hint="eastAsia" w:ascii="宋体" w:hAnsi="宋体" w:eastAsia="宋体" w:cs="宋体"/>
+          <w:i w:val="0"/>
+          <w:caps w:val="0"/>
+          <w:color w:val="136EC2"/>
+          <w:spacing w:val="0"/>
+          <w:kern w:val="0"/>
+          <w:sz w:val="21"/>
+          <w:szCs w:val="21"/>
+          <w:u w:val="none"/>
+          <w:shd w:val="clear" w:fill="FFFFFF"/>
+          <w:lang w:val="en-US" w:eastAsia="zh-CN" w:bidi="ar"/>
+        </w:rPr>
+        <w:fldChar w:fldCharType="separate"/>
+      </w:r>
+      <w:r>
+        <w:rPr>
+          <w:rStyle w:val="5"/>
+          <w:rFonts w:hint="eastAsia" w:ascii="宋体" w:hAnsi="宋体" w:eastAsia="宋体" w:cs="宋体"/>
+          <w:i w:val="0"/>
+          <w:caps w:val="0"/>
+          <w:color w:val="136EC2"/>
+          <w:spacing w:val="0"/>
+          <w:sz w:val="21"/>
+          <w:szCs w:val="21"/>
+          <w:u w:val="none"/>
+          <w:shd w:val="clear" w:fill="FFFFFF"/>
+        </w:rPr>
+        <w:t>网络协议</w:t>
+      </w:r>
+      <w:r>
+        <w:rPr>
+          <w:rFonts w:hint="eastAsia" w:ascii="宋体" w:hAnsi="宋体" w:eastAsia="宋体" w:cs="宋体"/>
+          <w:i w:val="0"/>
+          <w:caps w:val="0"/>
+          <w:color w:val="136EC2"/>
+          <w:spacing w:val="0"/>
+          <w:kern w:val="0"/>
+          <w:sz w:val="21"/>
+          <w:szCs w:val="21"/>
+          <w:u w:val="none"/>
+          <w:shd w:val="clear" w:fill="FFFFFF"/>
+          <w:lang w:val="en-US" w:eastAsia="zh-CN" w:bidi="ar"/>
+        </w:rPr>
+        <w:fldChar w:fldCharType="end"/>
+      </w:r>
+      <w:r>
+        <w:rPr>
+          <w:rFonts w:hint="eastAsia" w:ascii="宋体" w:hAnsi="宋体" w:eastAsia="宋体" w:cs="宋体"/>
+          <w:i w:val="0"/>
+          <w:caps w:val="0"/>
+          <w:color w:val="333333"/>
+          <w:spacing w:val="0"/>
+          <w:kern w:val="0"/>
+          <w:sz w:val="21"/>
+          <w:szCs w:val="21"/>
+          <w:shd w:val="clear" w:fill="FFFFFF"/>
+          <w:lang w:val="en-US" w:eastAsia="zh-CN" w:bidi="ar"/>
+        </w:rPr>
+        <w:t>，使用</w:t>
+      </w:r>
+      <w:r>
+        <w:rPr>
+          <w:rFonts w:hint="eastAsia" w:ascii="宋体" w:hAnsi="宋体" w:eastAsia="宋体" w:cs="宋体"/>
+          <w:i w:val="0"/>
+          <w:caps w:val="0"/>
+          <w:color w:val="136EC2"/>
+          <w:spacing w:val="0"/>
+          <w:kern w:val="0"/>
+          <w:sz w:val="21"/>
+          <w:szCs w:val="21"/>
+          <w:u w:val="none"/>
+          <w:shd w:val="clear" w:fill="FFFFFF"/>
+          <w:lang w:val="en-US" w:eastAsia="zh-CN" w:bidi="ar"/>
+        </w:rPr>
+        <w:fldChar w:fldCharType="begin"/>
+      </w:r>
+      <w:r>
+        <w:rPr>
+          <w:rFonts w:hint="eastAsia" w:ascii="宋体" w:hAnsi="宋体" w:eastAsia="宋体" w:cs="宋体"/>
+          <w:i w:val="0"/>
+          <w:caps w:val="0"/>
+          <w:color w:val="136EC2"/>
+          <w:spacing w:val="0"/>
+          <w:kern w:val="0"/>
+          <w:sz w:val="21"/>
+          <w:szCs w:val="21"/>
+          <w:u w:val="none"/>
+          <w:shd w:val="clear" w:fill="FFFFFF"/>
+          <w:lang w:val="en-US" w:eastAsia="zh-CN" w:bidi="ar"/>
+        </w:rPr>
+        <w:instrText xml:space="preserve"> HYPERLINK "https://baike.baidu.com/item/UDP" \t "/home/ts/Documents\\x/_blank" </w:instrText>
+      </w:r>
+      <w:r>
+        <w:rPr>
+          <w:rFonts w:hint="eastAsia" w:ascii="宋体" w:hAnsi="宋体" w:eastAsia="宋体" w:cs="宋体"/>
+          <w:i w:val="0"/>
+          <w:caps w:val="0"/>
+          <w:color w:val="136EC2"/>
+          <w:spacing w:val="0"/>
+          <w:kern w:val="0"/>
+          <w:sz w:val="21"/>
+          <w:szCs w:val="21"/>
+          <w:u w:val="none"/>
+          <w:shd w:val="clear" w:fill="FFFFFF"/>
+          <w:lang w:val="en-US" w:eastAsia="zh-CN" w:bidi="ar"/>
+        </w:rPr>
+        <w:fldChar w:fldCharType="separate"/>
+      </w:r>
+      <w:r>
+        <w:rPr>
+          <w:rStyle w:val="5"/>
+          <w:rFonts w:hint="eastAsia" w:ascii="宋体" w:hAnsi="宋体" w:eastAsia="宋体" w:cs="宋体"/>
+          <w:i w:val="0"/>
+          <w:caps w:val="0"/>
+          <w:color w:val="136EC2"/>
+          <w:spacing w:val="0"/>
+          <w:sz w:val="21"/>
+          <w:szCs w:val="21"/>
+          <w:u w:val="none"/>
+          <w:shd w:val="clear" w:fill="FFFFFF"/>
+        </w:rPr>
+        <w:t>UDP</w:t>
+      </w:r>
+      <w:r>
+        <w:rPr>
+          <w:rFonts w:hint="eastAsia" w:ascii="宋体" w:hAnsi="宋体" w:eastAsia="宋体" w:cs="宋体"/>
+          <w:i w:val="0"/>
+          <w:caps w:val="0"/>
+          <w:color w:val="136EC2"/>
+          <w:spacing w:val="0"/>
+          <w:kern w:val="0"/>
+          <w:sz w:val="21"/>
+          <w:szCs w:val="21"/>
+          <w:u w:val="none"/>
+          <w:shd w:val="clear" w:fill="FFFFFF"/>
+          <w:lang w:val="en-US" w:eastAsia="zh-CN" w:bidi="ar"/>
+        </w:rPr>
+        <w:fldChar w:fldCharType="end"/>
+      </w:r>
+      <w:r>
+        <w:rPr>
+          <w:rFonts w:hint="eastAsia" w:ascii="宋体" w:hAnsi="宋体" w:eastAsia="宋体" w:cs="宋体"/>
+          <w:i w:val="0"/>
+          <w:caps w:val="0"/>
+          <w:color w:val="333333"/>
+          <w:spacing w:val="0"/>
+          <w:kern w:val="0"/>
+          <w:sz w:val="21"/>
+          <w:szCs w:val="21"/>
+          <w:shd w:val="clear" w:fill="FFFFFF"/>
+          <w:lang w:val="en-US" w:eastAsia="zh-CN" w:bidi="ar"/>
+        </w:rPr>
+        <w:t>协议工作，主要有两个用途：用于内部网或网络服务供应商自动分配</w:t>
+      </w:r>
+      <w:r>
+        <w:rPr>
+          <w:rFonts w:hint="eastAsia" w:ascii="宋体" w:hAnsi="宋体" w:eastAsia="宋体" w:cs="宋体"/>
+          <w:i w:val="0"/>
+          <w:caps w:val="0"/>
+          <w:color w:val="136EC2"/>
+          <w:spacing w:val="0"/>
+          <w:kern w:val="0"/>
+          <w:sz w:val="21"/>
+          <w:szCs w:val="21"/>
+          <w:u w:val="none"/>
+          <w:shd w:val="clear" w:fill="FFFFFF"/>
+          <w:lang w:val="en-US" w:eastAsia="zh-CN" w:bidi="ar"/>
+        </w:rPr>
+        <w:fldChar w:fldCharType="begin"/>
+      </w:r>
+      <w:r>
+        <w:rPr>
+          <w:rFonts w:hint="eastAsia" w:ascii="宋体" w:hAnsi="宋体" w:eastAsia="宋体" w:cs="宋体"/>
+          <w:i w:val="0"/>
+          <w:caps w:val="0"/>
+          <w:color w:val="136EC2"/>
+          <w:spacing w:val="0"/>
+          <w:kern w:val="0"/>
+          <w:sz w:val="21"/>
+          <w:szCs w:val="21"/>
+          <w:u w:val="none"/>
+          <w:shd w:val="clear" w:fill="FFFFFF"/>
+          <w:lang w:val="en-US" w:eastAsia="zh-CN" w:bidi="ar"/>
+        </w:rPr>
+        <w:instrText xml:space="preserve"> HYPERLINK "https://baike.baidu.com/item/IP" \t "/home/ts/Documents\\x/_blank" </w:instrText>
+      </w:r>
+      <w:r>
+        <w:rPr>
+          <w:rFonts w:hint="eastAsia" w:ascii="宋体" w:hAnsi="宋体" w:eastAsia="宋体" w:cs="宋体"/>
+          <w:i w:val="0"/>
+          <w:caps w:val="0"/>
+          <w:color w:val="136EC2"/>
+          <w:spacing w:val="0"/>
+          <w:kern w:val="0"/>
+          <w:sz w:val="21"/>
+          <w:szCs w:val="21"/>
+          <w:u w:val="none"/>
+          <w:shd w:val="clear" w:fill="FFFFFF"/>
+          <w:lang w:val="en-US" w:eastAsia="zh-CN" w:bidi="ar"/>
+        </w:rPr>
+        <w:fldChar w:fldCharType="separate"/>
+      </w:r>
+      <w:r>
+        <w:rPr>
+          <w:rStyle w:val="5"/>
+          <w:rFonts w:hint="eastAsia" w:ascii="宋体" w:hAnsi="宋体" w:eastAsia="宋体" w:cs="宋体"/>
+          <w:i w:val="0"/>
+          <w:caps w:val="0"/>
+          <w:color w:val="136EC2"/>
+          <w:spacing w:val="0"/>
+          <w:sz w:val="21"/>
+          <w:szCs w:val="21"/>
+          <w:u w:val="none"/>
+          <w:shd w:val="clear" w:fill="FFFFFF"/>
+        </w:rPr>
+        <w:t>IP</w:t>
+      </w:r>
+      <w:r>
+        <w:rPr>
+          <w:rFonts w:hint="eastAsia" w:ascii="宋体" w:hAnsi="宋体" w:eastAsia="宋体" w:cs="宋体"/>
+          <w:i w:val="0"/>
+          <w:caps w:val="0"/>
+          <w:color w:val="136EC2"/>
+          <w:spacing w:val="0"/>
+          <w:kern w:val="0"/>
+          <w:sz w:val="21"/>
+          <w:szCs w:val="21"/>
+          <w:u w:val="none"/>
+          <w:shd w:val="clear" w:fill="FFFFFF"/>
+          <w:lang w:val="en-US" w:eastAsia="zh-CN" w:bidi="ar"/>
+        </w:rPr>
+        <w:fldChar w:fldCharType="end"/>
+      </w:r>
+      <w:r>
+        <w:rPr>
+          <w:rFonts w:hint="eastAsia" w:ascii="宋体" w:hAnsi="宋体" w:eastAsia="宋体" w:cs="宋体"/>
+          <w:i w:val="0"/>
+          <w:caps w:val="0"/>
+          <w:color w:val="333333"/>
+          <w:spacing w:val="0"/>
+          <w:kern w:val="0"/>
+          <w:sz w:val="21"/>
+          <w:szCs w:val="21"/>
+          <w:shd w:val="clear" w:fill="FFFFFF"/>
+          <w:lang w:val="en-US" w:eastAsia="zh-CN" w:bidi="ar"/>
+        </w:rPr>
+        <w:t>地址；给用户用于内部网管理员作为对所有计算机作中央管理的手段。DHCP 有 8 种消息类型，分别是 Discover、Request、Release、Inform、Decline、Offer、ACK、NAK。</w:t>
+      </w:r>
+    </w:p>
+    <w:p>
+      <w:pPr>
+        <w:keepNext w:val="0"/>
+        <w:keepLines w:val="0"/>
+        <w:widowControl/>
+        <w:suppressLineNumbers w:val="0"/>
+        <w:jc w:val="left"/>
+        <w:rPr>
+          <w:rFonts w:hint="eastAsia" w:ascii="宋体" w:hAnsi="宋体" w:eastAsia="宋体" w:cs="宋体"/>
+          <w:i w:val="0"/>
+          <w:caps w:val="0"/>
+          <w:color w:val="333333"/>
+          <w:spacing w:val="0"/>
+          <w:kern w:val="0"/>
+          <w:sz w:val="21"/>
+          <w:szCs w:val="21"/>
+          <w:shd w:val="clear" w:fill="FFFFFF"/>
+          <w:lang w:val="en-US" w:eastAsia="zh-CN" w:bidi="ar"/>
+        </w:rPr>
+      </w:pPr>
+    </w:p>
+    <w:p>
+      <w:pPr>
+        <w:keepNext w:val="0"/>
+        <w:keepLines w:val="0"/>
+        <w:widowControl/>
+        <w:suppressLineNumbers w:val="0"/>
+        <w:jc w:val="left"/>
+        <w:rPr>
+          <w:rFonts w:hint="eastAsia" w:ascii="宋体" w:hAnsi="宋体" w:eastAsia="宋体" w:cs="宋体"/>
+          <w:i w:val="0"/>
+          <w:caps w:val="0"/>
+          <w:color w:val="333333"/>
+          <w:spacing w:val="0"/>
+          <w:kern w:val="0"/>
+          <w:sz w:val="21"/>
+          <w:szCs w:val="21"/>
+          <w:shd w:val="clear" w:fill="FFFFFF"/>
+          <w:lang w:val="en-US" w:eastAsia="zh-CN" w:bidi="ar"/>
+        </w:rPr>
+      </w:pPr>
+    </w:p>
+    <w:p>
+      <w:pPr>
+        <w:keepNext w:val="0"/>
+        <w:keepLines w:val="0"/>
+        <w:widowControl/>
+        <w:suppressLineNumbers w:val="0"/>
+        <w:shd w:val="clear" w:fill="FFFFFF"/>
+        <w:ind w:left="0" w:firstLine="0"/>
+        <w:jc w:val="left"/>
+        <w:rPr>
+          <w:rFonts w:hint="eastAsia" w:ascii="宋体" w:hAnsi="宋体" w:cs="宋体"/>
+          <w:i w:val="0"/>
+          <w:caps w:val="0"/>
+          <w:color w:val="666666"/>
+          <w:spacing w:val="0"/>
+          <w:sz w:val="21"/>
+          <w:szCs w:val="21"/>
+        </w:rPr>
+      </w:pPr>
+      <w:r>
+        <w:rPr>
+          <w:rFonts w:hint="eastAsia" w:ascii="宋体" w:hAnsi="宋体" w:eastAsia="宋体" w:cs="宋体"/>
+          <w:i w:val="0"/>
+          <w:caps w:val="0"/>
+          <w:color w:val="666666"/>
+          <w:spacing w:val="0"/>
+          <w:kern w:val="0"/>
+          <w:sz w:val="21"/>
+          <w:szCs w:val="21"/>
+          <w:shd w:val="clear" w:fill="FFFFFF"/>
+          <w:lang w:val="en-US" w:eastAsia="zh-CN" w:bidi="ar"/>
+        </w:rPr>
+        <w:t>RIP：</w:t>
+      </w:r>
+      <w:r>
+        <w:rPr>
+          <w:rFonts w:hint="eastAsia" w:ascii="宋体" w:hAnsi="宋体" w:eastAsia="宋体" w:cs="宋体"/>
+          <w:i w:val="0"/>
+          <w:caps w:val="0"/>
+          <w:color w:val="333333"/>
+          <w:spacing w:val="0"/>
+          <w:kern w:val="0"/>
+          <w:sz w:val="21"/>
+          <w:szCs w:val="21"/>
+          <w:shd w:val="clear" w:fill="FFFFFF"/>
+          <w:lang w:val="en-US" w:eastAsia="zh-CN" w:bidi="ar"/>
+        </w:rPr>
+        <w:t>路由信息协议</w:t>
+      </w:r>
+    </w:p>
+    <w:p>
+      <w:pPr>
+        <w:keepNext w:val="0"/>
+        <w:keepLines w:val="0"/>
+        <w:widowControl/>
+        <w:suppressLineNumbers w:val="0"/>
+        <w:shd w:val="clear" w:fill="FFFFFF"/>
+        <w:ind w:left="0" w:firstLine="0"/>
+        <w:jc w:val="left"/>
+        <w:rPr>
+          <w:rFonts w:hint="eastAsia" w:ascii="宋体" w:hAnsi="宋体" w:cs="宋体"/>
+          <w:i w:val="0"/>
+          <w:caps w:val="0"/>
+          <w:color w:val="666666"/>
+          <w:spacing w:val="0"/>
+          <w:sz w:val="21"/>
+          <w:szCs w:val="21"/>
+        </w:rPr>
+      </w:pPr>
+      <w:r>
+        <w:rPr>
+          <w:rFonts w:hint="eastAsia" w:ascii="宋体" w:hAnsi="宋体" w:eastAsia="宋体" w:cs="宋体"/>
+          <w:i w:val="0"/>
+          <w:caps w:val="0"/>
+          <w:color w:val="666666"/>
+          <w:spacing w:val="0"/>
+          <w:kern w:val="0"/>
+          <w:sz w:val="21"/>
+          <w:szCs w:val="21"/>
+          <w:shd w:val="clear" w:fill="FFFFFF"/>
+          <w:lang w:val="en-US" w:eastAsia="zh-CN" w:bidi="ar"/>
+        </w:rPr>
+        <w:t>OSPF：</w:t>
+      </w:r>
+      <w:r>
+        <w:rPr>
+          <w:rFonts w:hint="eastAsia" w:ascii="宋体" w:hAnsi="宋体" w:eastAsia="宋体" w:cs="宋体"/>
+          <w:i w:val="0"/>
+          <w:caps w:val="0"/>
+          <w:color w:val="333333"/>
+          <w:spacing w:val="0"/>
+          <w:kern w:val="0"/>
+          <w:sz w:val="21"/>
+          <w:szCs w:val="21"/>
+          <w:shd w:val="clear" w:fill="FFFFFF"/>
+          <w:lang w:val="en-US" w:eastAsia="zh-CN" w:bidi="ar"/>
+        </w:rPr>
+        <w:t>开放式最短路径优先</w:t>
+      </w:r>
+    </w:p>
+    <w:p>
+      <w:pPr>
+        <w:keepNext w:val="0"/>
+        <w:keepLines w:val="0"/>
+        <w:widowControl/>
+        <w:suppressLineNumbers w:val="0"/>
+        <w:shd w:val="clear" w:fill="FFFFFF"/>
+        <w:ind w:left="0" w:firstLine="0"/>
+        <w:jc w:val="left"/>
+        <w:rPr>
+          <w:rFonts w:hint="eastAsia" w:ascii="宋体" w:hAnsi="宋体" w:cs="宋体"/>
+          <w:i w:val="0"/>
+          <w:caps w:val="0"/>
+          <w:color w:val="666666"/>
+          <w:spacing w:val="0"/>
+          <w:sz w:val="21"/>
+          <w:szCs w:val="21"/>
+        </w:rPr>
+      </w:pPr>
+      <w:r>
+        <w:rPr>
+          <w:rFonts w:hint="eastAsia" w:ascii="宋体" w:hAnsi="宋体" w:eastAsia="宋体" w:cs="宋体"/>
+          <w:i w:val="0"/>
+          <w:caps w:val="0"/>
+          <w:color w:val="333333"/>
+          <w:spacing w:val="0"/>
+          <w:kern w:val="0"/>
+          <w:sz w:val="21"/>
+          <w:szCs w:val="21"/>
+          <w:shd w:val="clear" w:fill="FFFFFF"/>
+          <w:lang w:val="en-US" w:eastAsia="zh-CN" w:bidi="ar"/>
+        </w:rPr>
+        <w:t>LSA：链路状态广播</w:t>
+      </w:r>
+    </w:p>
+    <w:p>
+      <w:pPr>
+        <w:keepNext w:val="0"/>
+        <w:keepLines w:val="0"/>
+        <w:widowControl/>
+        <w:suppressLineNumbers w:val="0"/>
+        <w:shd w:val="clear" w:fill="FFFFFF"/>
+        <w:ind w:left="0" w:firstLine="0"/>
+        <w:jc w:val="left"/>
+        <w:rPr>
+          <w:rFonts w:hint="eastAsia" w:ascii="宋体" w:hAnsi="宋体" w:eastAsia="宋体" w:cs="宋体"/>
+          <w:i w:val="0"/>
+          <w:caps w:val="0"/>
+          <w:color w:val="333333"/>
+          <w:spacing w:val="0"/>
+          <w:kern w:val="0"/>
+          <w:sz w:val="21"/>
+          <w:szCs w:val="21"/>
+          <w:shd w:val="clear" w:fill="FFFFFF"/>
+          <w:lang w:val="en-US" w:eastAsia="zh-CN" w:bidi="ar"/>
+        </w:rPr>
+      </w:pPr>
+      <w:r>
+        <w:rPr>
+          <w:rFonts w:hint="eastAsia" w:ascii="宋体" w:hAnsi="宋体" w:eastAsia="宋体" w:cs="宋体"/>
+          <w:i w:val="0"/>
+          <w:caps w:val="0"/>
+          <w:color w:val="333333"/>
+          <w:spacing w:val="0"/>
+          <w:kern w:val="0"/>
+          <w:sz w:val="21"/>
+          <w:szCs w:val="21"/>
+          <w:shd w:val="clear" w:fill="FFFFFF"/>
+          <w:lang w:val="en-US" w:eastAsia="zh-CN" w:bidi="ar"/>
+        </w:rPr>
+        <w:t>BGP：边界网关协议</w:t>
+      </w:r>
+    </w:p>
+    <w:p>
+      <w:pPr>
+        <w:keepNext w:val="0"/>
+        <w:keepLines w:val="0"/>
+        <w:widowControl/>
+        <w:suppressLineNumbers w:val="0"/>
+        <w:shd w:val="clear" w:fill="FFFFFF"/>
+        <w:ind w:left="0" w:firstLine="0"/>
+        <w:jc w:val="left"/>
+        <w:rPr>
+          <w:rFonts w:hint="eastAsia" w:ascii="宋体" w:hAnsi="宋体" w:eastAsia="宋体" w:cs="宋体"/>
+          <w:i w:val="0"/>
+          <w:caps w:val="0"/>
+          <w:color w:val="333333"/>
+          <w:spacing w:val="0"/>
+          <w:kern w:val="0"/>
+          <w:sz w:val="21"/>
+          <w:szCs w:val="21"/>
+          <w:shd w:val="clear" w:fill="FFFFFF"/>
+          <w:lang w:val="en-US" w:eastAsia="zh-CN" w:bidi="ar"/>
+        </w:rPr>
+      </w:pPr>
+    </w:p>
+    <w:p>
+      <w:pPr>
+        <w:keepNext w:val="0"/>
+        <w:keepLines w:val="0"/>
+        <w:widowControl/>
+        <w:suppressLineNumbers w:val="0"/>
+        <w:jc w:val="left"/>
+      </w:pPr>
+      <w:r>
+        <w:rPr>
+          <w:rFonts w:hint="eastAsia" w:ascii="宋体" w:hAnsi="宋体" w:eastAsia="宋体" w:cs="宋体"/>
+          <w:i w:val="0"/>
+          <w:caps w:val="0"/>
+          <w:color w:val="333333"/>
+          <w:spacing w:val="0"/>
+          <w:kern w:val="0"/>
+          <w:sz w:val="21"/>
+          <w:szCs w:val="21"/>
+          <w:shd w:val="clear" w:fill="FFFFFF"/>
+          <w:lang w:val="en-US" w:eastAsia="zh-CN" w:bidi="ar"/>
+        </w:rPr>
+        <w:t>RIP协议是距离矢量路由选择协议，它选择路由的度量标准（metric)是跳数，最大跳数是15跳，如果大于15跳，它就会丢弃数据包。</w:t>
+      </w:r>
+      <w:r>
+        <w:rPr>
+          <w:rFonts w:hint="eastAsia" w:ascii="宋体" w:hAnsi="宋体" w:eastAsia="宋体" w:cs="宋体"/>
+          <w:i w:val="0"/>
+          <w:caps w:val="0"/>
+          <w:color w:val="333333"/>
+          <w:spacing w:val="0"/>
+          <w:kern w:val="0"/>
+          <w:sz w:val="21"/>
+          <w:szCs w:val="21"/>
+          <w:shd w:val="clear" w:fill="FFFFFF"/>
+          <w:lang w:val="en-US" w:eastAsia="zh-CN" w:bidi="ar"/>
+        </w:rPr>
+        <w:br w:type="textWrapping"/>
+      </w:r>
+      <w:r>
+        <w:rPr>
+          <w:rFonts w:hint="eastAsia" w:ascii="宋体" w:hAnsi="宋体" w:eastAsia="宋体" w:cs="宋体"/>
+          <w:i w:val="0"/>
+          <w:caps w:val="0"/>
+          <w:color w:val="333333"/>
+          <w:spacing w:val="0"/>
+          <w:kern w:val="0"/>
+          <w:sz w:val="21"/>
+          <w:szCs w:val="21"/>
+          <w:shd w:val="clear" w:fill="FFFFFF"/>
+          <w:lang w:val="en-US" w:eastAsia="zh-CN" w:bidi="ar"/>
+        </w:rPr>
+        <w:t>OSPF协议是链路状态路由选择协议，它选择路由的度量标准是带宽，延迟。</w:t>
+      </w:r>
+    </w:p>
+    <w:p>
+      <w:pPr>
+        <w:keepNext w:val="0"/>
+        <w:keepLines w:val="0"/>
+        <w:widowControl/>
+        <w:suppressLineNumbers w:val="0"/>
+        <w:shd w:val="clear" w:fill="FFFFFF"/>
+        <w:ind w:left="0" w:firstLine="0"/>
+        <w:jc w:val="left"/>
+        <w:rPr>
+          <w:rFonts w:hint="eastAsia" w:ascii="宋体" w:hAnsi="宋体" w:eastAsia="宋体" w:cs="宋体"/>
+          <w:i w:val="0"/>
+          <w:caps w:val="0"/>
+          <w:color w:val="333333"/>
+          <w:spacing w:val="0"/>
+          <w:kern w:val="0"/>
+          <w:sz w:val="21"/>
+          <w:szCs w:val="21"/>
+          <w:shd w:val="clear" w:fill="FFFFFF"/>
+          <w:lang w:val="en-US" w:eastAsia="zh-CN" w:bidi="ar"/>
+        </w:rPr>
+      </w:pPr>
       <w:bookmarkStart w:id="1" w:name="_GoBack"/>
-      <w:r>
-        <w:rPr>
-          <w:rFonts w:hint="eastAsia" w:ascii="宋体" w:hAnsi="宋体" w:eastAsia="宋体" w:cs="宋体"/>
-          <w:b/>
-          <w:i w:val="0"/>
-          <w:caps w:val="0"/>
-          <w:color w:val="333333"/>
-          <w:spacing w:val="0"/>
-          <w:kern w:val="0"/>
-          <w:sz w:val="21"/>
-          <w:szCs w:val="21"/>
-          <w:shd w:val="clear" w:fill="FFFFFF"/>
-          <w:lang w:val="en-US" w:eastAsia="zh-CN" w:bidi="ar"/>
-        </w:rPr>
-        <w:t>主机</w:t>
-      </w:r>
       <w:bookmarkEnd w:id="1"/>
-      <w:r>
-        <w:rPr>
-          <w:rFonts w:hint="eastAsia" w:ascii="宋体" w:hAnsi="宋体" w:eastAsia="宋体" w:cs="宋体"/>
-          <w:b/>
-          <w:i w:val="0"/>
-          <w:caps w:val="0"/>
-          <w:color w:val="333333"/>
-          <w:spacing w:val="0"/>
-          <w:kern w:val="0"/>
-          <w:sz w:val="21"/>
-          <w:szCs w:val="21"/>
-          <w:shd w:val="clear" w:fill="FFFFFF"/>
-          <w:lang w:val="en-US" w:eastAsia="zh-CN" w:bidi="ar"/>
-        </w:rPr>
-        <w:t>设置协议</w:t>
-      </w:r>
-      <w:r>
-        <w:rPr>
-          <w:rFonts w:hint="eastAsia" w:ascii="宋体" w:hAnsi="宋体" w:eastAsia="宋体" w:cs="宋体"/>
-          <w:i w:val="0"/>
-          <w:caps w:val="0"/>
-          <w:color w:val="333333"/>
-          <w:spacing w:val="0"/>
-          <w:kern w:val="0"/>
-          <w:sz w:val="21"/>
-          <w:szCs w:val="21"/>
-          <w:shd w:val="clear" w:fill="FFFFFF"/>
-          <w:lang w:val="en-US" w:eastAsia="zh-CN" w:bidi="ar"/>
-        </w:rPr>
-        <w:t>（英语：</w:t>
-      </w:r>
-      <w:r>
-        <w:rPr>
-          <w:rFonts w:hint="eastAsia" w:ascii="宋体" w:hAnsi="宋体" w:eastAsia="宋体" w:cs="宋体"/>
-          <w:b/>
-          <w:i w:val="0"/>
-          <w:caps w:val="0"/>
-          <w:color w:val="333333"/>
-          <w:spacing w:val="0"/>
-          <w:kern w:val="0"/>
-          <w:sz w:val="21"/>
-          <w:szCs w:val="21"/>
-          <w:shd w:val="clear" w:fill="FFFFFF"/>
-          <w:lang w:val="en-US" w:eastAsia="zh-CN" w:bidi="ar"/>
-        </w:rPr>
-        <w:t>Dynamic Host Configuration Protocol，DHCP</w:t>
-      </w:r>
-      <w:r>
-        <w:rPr>
-          <w:rFonts w:hint="eastAsia" w:ascii="宋体" w:hAnsi="宋体" w:eastAsia="宋体" w:cs="宋体"/>
-          <w:i w:val="0"/>
-          <w:caps w:val="0"/>
-          <w:color w:val="333333"/>
-          <w:spacing w:val="0"/>
-          <w:kern w:val="0"/>
-          <w:sz w:val="21"/>
-          <w:szCs w:val="21"/>
-          <w:shd w:val="clear" w:fill="FFFFFF"/>
-          <w:lang w:val="en-US" w:eastAsia="zh-CN" w:bidi="ar"/>
-        </w:rPr>
-        <w:t>）是一个</w:t>
-      </w:r>
-      <w:r>
-        <w:rPr>
-          <w:rFonts w:hint="eastAsia" w:ascii="宋体" w:hAnsi="宋体" w:eastAsia="宋体" w:cs="宋体"/>
-          <w:i w:val="0"/>
-          <w:caps w:val="0"/>
-          <w:color w:val="136EC2"/>
-          <w:spacing w:val="0"/>
-          <w:kern w:val="0"/>
-          <w:sz w:val="21"/>
-          <w:szCs w:val="21"/>
-          <w:u w:val="none"/>
-          <w:shd w:val="clear" w:fill="FFFFFF"/>
-          <w:lang w:val="en-US" w:eastAsia="zh-CN" w:bidi="ar"/>
-        </w:rPr>
-        <w:fldChar w:fldCharType="begin"/>
-      </w:r>
-      <w:r>
-        <w:rPr>
-          <w:rFonts w:hint="eastAsia" w:ascii="宋体" w:hAnsi="宋体" w:eastAsia="宋体" w:cs="宋体"/>
-          <w:i w:val="0"/>
-          <w:caps w:val="0"/>
-          <w:color w:val="136EC2"/>
-          <w:spacing w:val="0"/>
-          <w:kern w:val="0"/>
-          <w:sz w:val="21"/>
-          <w:szCs w:val="21"/>
-          <w:u w:val="none"/>
-          <w:shd w:val="clear" w:fill="FFFFFF"/>
-          <w:lang w:val="en-US" w:eastAsia="zh-CN" w:bidi="ar"/>
-        </w:rPr>
-        <w:instrText xml:space="preserve"> HYPERLINK "https://baike.baidu.com/item/%E5%B1%80%E5%9F%9F%E7%BD%91" \t "/home/ts/Documents\\x/_blank" </w:instrText>
-      </w:r>
-      <w:r>
-        <w:rPr>
-          <w:rFonts w:hint="eastAsia" w:ascii="宋体" w:hAnsi="宋体" w:eastAsia="宋体" w:cs="宋体"/>
-          <w:i w:val="0"/>
-          <w:caps w:val="0"/>
-          <w:color w:val="136EC2"/>
-          <w:spacing w:val="0"/>
-          <w:kern w:val="0"/>
-          <w:sz w:val="21"/>
-          <w:szCs w:val="21"/>
-          <w:u w:val="none"/>
-          <w:shd w:val="clear" w:fill="FFFFFF"/>
-          <w:lang w:val="en-US" w:eastAsia="zh-CN" w:bidi="ar"/>
-        </w:rPr>
-        <w:fldChar w:fldCharType="separate"/>
-      </w:r>
-      <w:r>
-        <w:rPr>
-          <w:rStyle w:val="5"/>
-          <w:rFonts w:hint="eastAsia" w:ascii="宋体" w:hAnsi="宋体" w:eastAsia="宋体" w:cs="宋体"/>
-          <w:i w:val="0"/>
-          <w:caps w:val="0"/>
-          <w:color w:val="136EC2"/>
-          <w:spacing w:val="0"/>
-          <w:sz w:val="21"/>
-          <w:szCs w:val="21"/>
-          <w:u w:val="none"/>
-          <w:shd w:val="clear" w:fill="FFFFFF"/>
-        </w:rPr>
-        <w:t>局域网</w:t>
-      </w:r>
-      <w:r>
-        <w:rPr>
-          <w:rFonts w:hint="eastAsia" w:ascii="宋体" w:hAnsi="宋体" w:eastAsia="宋体" w:cs="宋体"/>
-          <w:i w:val="0"/>
-          <w:caps w:val="0"/>
-          <w:color w:val="136EC2"/>
-          <w:spacing w:val="0"/>
-          <w:kern w:val="0"/>
-          <w:sz w:val="21"/>
-          <w:szCs w:val="21"/>
-          <w:u w:val="none"/>
-          <w:shd w:val="clear" w:fill="FFFFFF"/>
-          <w:lang w:val="en-US" w:eastAsia="zh-CN" w:bidi="ar"/>
-        </w:rPr>
-        <w:fldChar w:fldCharType="end"/>
-      </w:r>
-      <w:r>
-        <w:rPr>
-          <w:rFonts w:hint="eastAsia" w:ascii="宋体" w:hAnsi="宋体" w:eastAsia="宋体" w:cs="宋体"/>
-          <w:i w:val="0"/>
-          <w:caps w:val="0"/>
-          <w:color w:val="333333"/>
-          <w:spacing w:val="0"/>
-          <w:kern w:val="0"/>
-          <w:sz w:val="21"/>
-          <w:szCs w:val="21"/>
-          <w:shd w:val="clear" w:fill="FFFFFF"/>
-          <w:lang w:val="en-US" w:eastAsia="zh-CN" w:bidi="ar"/>
-        </w:rPr>
-        <w:t>的</w:t>
-      </w:r>
-      <w:r>
-        <w:rPr>
-          <w:rFonts w:hint="eastAsia" w:ascii="宋体" w:hAnsi="宋体" w:eastAsia="宋体" w:cs="宋体"/>
-          <w:i w:val="0"/>
-          <w:caps w:val="0"/>
-          <w:color w:val="136EC2"/>
-          <w:spacing w:val="0"/>
-          <w:kern w:val="0"/>
-          <w:sz w:val="21"/>
-          <w:szCs w:val="21"/>
-          <w:u w:val="none"/>
-          <w:shd w:val="clear" w:fill="FFFFFF"/>
-          <w:lang w:val="en-US" w:eastAsia="zh-CN" w:bidi="ar"/>
-        </w:rPr>
-        <w:fldChar w:fldCharType="begin"/>
-      </w:r>
-      <w:r>
-        <w:rPr>
-          <w:rFonts w:hint="eastAsia" w:ascii="宋体" w:hAnsi="宋体" w:eastAsia="宋体" w:cs="宋体"/>
-          <w:i w:val="0"/>
-          <w:caps w:val="0"/>
-          <w:color w:val="136EC2"/>
-          <w:spacing w:val="0"/>
-          <w:kern w:val="0"/>
-          <w:sz w:val="21"/>
-          <w:szCs w:val="21"/>
-          <w:u w:val="none"/>
-          <w:shd w:val="clear" w:fill="FFFFFF"/>
-          <w:lang w:val="en-US" w:eastAsia="zh-CN" w:bidi="ar"/>
-        </w:rPr>
-        <w:instrText xml:space="preserve"> HYPERLINK "https://baike.baidu.com/item/%E7%BD%91%E7%BB%9C%E5%8D%8F%E8%AE%AE" \t "/home/ts/Documents\\x/_blank" </w:instrText>
-      </w:r>
-      <w:r>
-        <w:rPr>
-          <w:rFonts w:hint="eastAsia" w:ascii="宋体" w:hAnsi="宋体" w:eastAsia="宋体" w:cs="宋体"/>
-          <w:i w:val="0"/>
-          <w:caps w:val="0"/>
-          <w:color w:val="136EC2"/>
-          <w:spacing w:val="0"/>
-          <w:kern w:val="0"/>
-          <w:sz w:val="21"/>
-          <w:szCs w:val="21"/>
-          <w:u w:val="none"/>
-          <w:shd w:val="clear" w:fill="FFFFFF"/>
-          <w:lang w:val="en-US" w:eastAsia="zh-CN" w:bidi="ar"/>
-        </w:rPr>
-        <w:fldChar w:fldCharType="separate"/>
-      </w:r>
-      <w:r>
-        <w:rPr>
-          <w:rStyle w:val="5"/>
-          <w:rFonts w:hint="eastAsia" w:ascii="宋体" w:hAnsi="宋体" w:eastAsia="宋体" w:cs="宋体"/>
-          <w:i w:val="0"/>
-          <w:caps w:val="0"/>
-          <w:color w:val="136EC2"/>
-          <w:spacing w:val="0"/>
-          <w:sz w:val="21"/>
-          <w:szCs w:val="21"/>
-          <w:u w:val="none"/>
-          <w:shd w:val="clear" w:fill="FFFFFF"/>
-        </w:rPr>
-        <w:t>网络协议</w:t>
-      </w:r>
-      <w:r>
-        <w:rPr>
-          <w:rFonts w:hint="eastAsia" w:ascii="宋体" w:hAnsi="宋体" w:eastAsia="宋体" w:cs="宋体"/>
-          <w:i w:val="0"/>
-          <w:caps w:val="0"/>
-          <w:color w:val="136EC2"/>
-          <w:spacing w:val="0"/>
-          <w:kern w:val="0"/>
-          <w:sz w:val="21"/>
-          <w:szCs w:val="21"/>
-          <w:u w:val="none"/>
-          <w:shd w:val="clear" w:fill="FFFFFF"/>
-          <w:lang w:val="en-US" w:eastAsia="zh-CN" w:bidi="ar"/>
-        </w:rPr>
-        <w:fldChar w:fldCharType="end"/>
-      </w:r>
-      <w:r>
-        <w:rPr>
-          <w:rFonts w:hint="eastAsia" w:ascii="宋体" w:hAnsi="宋体" w:eastAsia="宋体" w:cs="宋体"/>
-          <w:i w:val="0"/>
-          <w:caps w:val="0"/>
-          <w:color w:val="333333"/>
-          <w:spacing w:val="0"/>
-          <w:kern w:val="0"/>
-          <w:sz w:val="21"/>
-          <w:szCs w:val="21"/>
-          <w:shd w:val="clear" w:fill="FFFFFF"/>
-          <w:lang w:val="en-US" w:eastAsia="zh-CN" w:bidi="ar"/>
-        </w:rPr>
-        <w:t>，使用</w:t>
-      </w:r>
-      <w:r>
-        <w:rPr>
-          <w:rFonts w:hint="eastAsia" w:ascii="宋体" w:hAnsi="宋体" w:eastAsia="宋体" w:cs="宋体"/>
-          <w:i w:val="0"/>
-          <w:caps w:val="0"/>
-          <w:color w:val="136EC2"/>
-          <w:spacing w:val="0"/>
-          <w:kern w:val="0"/>
-          <w:sz w:val="21"/>
-          <w:szCs w:val="21"/>
-          <w:u w:val="none"/>
-          <w:shd w:val="clear" w:fill="FFFFFF"/>
-          <w:lang w:val="en-US" w:eastAsia="zh-CN" w:bidi="ar"/>
-        </w:rPr>
-        <w:fldChar w:fldCharType="begin"/>
-      </w:r>
-      <w:r>
-        <w:rPr>
-          <w:rFonts w:hint="eastAsia" w:ascii="宋体" w:hAnsi="宋体" w:eastAsia="宋体" w:cs="宋体"/>
-          <w:i w:val="0"/>
-          <w:caps w:val="0"/>
-          <w:color w:val="136EC2"/>
-          <w:spacing w:val="0"/>
-          <w:kern w:val="0"/>
-          <w:sz w:val="21"/>
-          <w:szCs w:val="21"/>
-          <w:u w:val="none"/>
-          <w:shd w:val="clear" w:fill="FFFFFF"/>
-          <w:lang w:val="en-US" w:eastAsia="zh-CN" w:bidi="ar"/>
-        </w:rPr>
-        <w:instrText xml:space="preserve"> HYPERLINK "https://baike.baidu.com/item/UDP" \t "/home/ts/Documents\\x/_blank" </w:instrText>
-      </w:r>
-      <w:r>
-        <w:rPr>
-          <w:rFonts w:hint="eastAsia" w:ascii="宋体" w:hAnsi="宋体" w:eastAsia="宋体" w:cs="宋体"/>
-          <w:i w:val="0"/>
-          <w:caps w:val="0"/>
-          <w:color w:val="136EC2"/>
-          <w:spacing w:val="0"/>
-          <w:kern w:val="0"/>
-          <w:sz w:val="21"/>
-          <w:szCs w:val="21"/>
-          <w:u w:val="none"/>
-          <w:shd w:val="clear" w:fill="FFFFFF"/>
-          <w:lang w:val="en-US" w:eastAsia="zh-CN" w:bidi="ar"/>
-        </w:rPr>
-        <w:fldChar w:fldCharType="separate"/>
-      </w:r>
-      <w:r>
-        <w:rPr>
-          <w:rStyle w:val="5"/>
-          <w:rFonts w:hint="eastAsia" w:ascii="宋体" w:hAnsi="宋体" w:eastAsia="宋体" w:cs="宋体"/>
-          <w:i w:val="0"/>
-          <w:caps w:val="0"/>
-          <w:color w:val="136EC2"/>
-          <w:spacing w:val="0"/>
-          <w:sz w:val="21"/>
-          <w:szCs w:val="21"/>
-          <w:u w:val="none"/>
-          <w:shd w:val="clear" w:fill="FFFFFF"/>
-        </w:rPr>
-        <w:t>UDP</w:t>
-      </w:r>
-      <w:r>
-        <w:rPr>
-          <w:rFonts w:hint="eastAsia" w:ascii="宋体" w:hAnsi="宋体" w:eastAsia="宋体" w:cs="宋体"/>
-          <w:i w:val="0"/>
-          <w:caps w:val="0"/>
-          <w:color w:val="136EC2"/>
-          <w:spacing w:val="0"/>
-          <w:kern w:val="0"/>
-          <w:sz w:val="21"/>
-          <w:szCs w:val="21"/>
-          <w:u w:val="none"/>
-          <w:shd w:val="clear" w:fill="FFFFFF"/>
-          <w:lang w:val="en-US" w:eastAsia="zh-CN" w:bidi="ar"/>
-        </w:rPr>
-        <w:fldChar w:fldCharType="end"/>
-      </w:r>
-      <w:r>
-        <w:rPr>
-          <w:rFonts w:hint="eastAsia" w:ascii="宋体" w:hAnsi="宋体" w:eastAsia="宋体" w:cs="宋体"/>
-          <w:i w:val="0"/>
-          <w:caps w:val="0"/>
-          <w:color w:val="333333"/>
-          <w:spacing w:val="0"/>
-          <w:kern w:val="0"/>
-          <w:sz w:val="21"/>
-          <w:szCs w:val="21"/>
-          <w:shd w:val="clear" w:fill="FFFFFF"/>
-          <w:lang w:val="en-US" w:eastAsia="zh-CN" w:bidi="ar"/>
-        </w:rPr>
-        <w:t>协议工作，主要有两个用途：用于内部网或网络服务供应商自动分配</w:t>
-      </w:r>
-      <w:r>
-        <w:rPr>
-          <w:rFonts w:hint="eastAsia" w:ascii="宋体" w:hAnsi="宋体" w:eastAsia="宋体" w:cs="宋体"/>
-          <w:i w:val="0"/>
-          <w:caps w:val="0"/>
-          <w:color w:val="136EC2"/>
-          <w:spacing w:val="0"/>
-          <w:kern w:val="0"/>
-          <w:sz w:val="21"/>
-          <w:szCs w:val="21"/>
-          <w:u w:val="none"/>
-          <w:shd w:val="clear" w:fill="FFFFFF"/>
-          <w:lang w:val="en-US" w:eastAsia="zh-CN" w:bidi="ar"/>
-        </w:rPr>
-        <w:fldChar w:fldCharType="begin"/>
-      </w:r>
-      <w:r>
-        <w:rPr>
-          <w:rFonts w:hint="eastAsia" w:ascii="宋体" w:hAnsi="宋体" w:eastAsia="宋体" w:cs="宋体"/>
-          <w:i w:val="0"/>
-          <w:caps w:val="0"/>
-          <w:color w:val="136EC2"/>
-          <w:spacing w:val="0"/>
-          <w:kern w:val="0"/>
-          <w:sz w:val="21"/>
-          <w:szCs w:val="21"/>
-          <w:u w:val="none"/>
-          <w:shd w:val="clear" w:fill="FFFFFF"/>
-          <w:lang w:val="en-US" w:eastAsia="zh-CN" w:bidi="ar"/>
-        </w:rPr>
-        <w:instrText xml:space="preserve"> HYPERLINK "https://baike.baidu.com/item/IP" \t "/home/ts/Documents\\x/_blank" </w:instrText>
-      </w:r>
-      <w:r>
-        <w:rPr>
-          <w:rFonts w:hint="eastAsia" w:ascii="宋体" w:hAnsi="宋体" w:eastAsia="宋体" w:cs="宋体"/>
-          <w:i w:val="0"/>
-          <w:caps w:val="0"/>
-          <w:color w:val="136EC2"/>
-          <w:spacing w:val="0"/>
-          <w:kern w:val="0"/>
-          <w:sz w:val="21"/>
-          <w:szCs w:val="21"/>
-          <w:u w:val="none"/>
-          <w:shd w:val="clear" w:fill="FFFFFF"/>
-          <w:lang w:val="en-US" w:eastAsia="zh-CN" w:bidi="ar"/>
-        </w:rPr>
-        <w:fldChar w:fldCharType="separate"/>
-      </w:r>
-      <w:r>
-        <w:rPr>
-          <w:rStyle w:val="5"/>
-          <w:rFonts w:hint="eastAsia" w:ascii="宋体" w:hAnsi="宋体" w:eastAsia="宋体" w:cs="宋体"/>
-          <w:i w:val="0"/>
-          <w:caps w:val="0"/>
-          <w:color w:val="136EC2"/>
-          <w:spacing w:val="0"/>
-          <w:sz w:val="21"/>
-          <w:szCs w:val="21"/>
-          <w:u w:val="none"/>
-          <w:shd w:val="clear" w:fill="FFFFFF"/>
-        </w:rPr>
-        <w:t>IP</w:t>
-      </w:r>
-      <w:r>
-        <w:rPr>
-          <w:rFonts w:hint="eastAsia" w:ascii="宋体" w:hAnsi="宋体" w:eastAsia="宋体" w:cs="宋体"/>
-          <w:i w:val="0"/>
-          <w:caps w:val="0"/>
-          <w:color w:val="136EC2"/>
-          <w:spacing w:val="0"/>
-          <w:kern w:val="0"/>
-          <w:sz w:val="21"/>
-          <w:szCs w:val="21"/>
-          <w:u w:val="none"/>
-          <w:shd w:val="clear" w:fill="FFFFFF"/>
-          <w:lang w:val="en-US" w:eastAsia="zh-CN" w:bidi="ar"/>
-        </w:rPr>
-        <w:fldChar w:fldCharType="end"/>
-      </w:r>
-      <w:r>
-        <w:rPr>
-          <w:rFonts w:hint="eastAsia" w:ascii="宋体" w:hAnsi="宋体" w:eastAsia="宋体" w:cs="宋体"/>
-          <w:i w:val="0"/>
-          <w:caps w:val="0"/>
-          <w:color w:val="333333"/>
-          <w:spacing w:val="0"/>
-          <w:kern w:val="0"/>
-          <w:sz w:val="21"/>
-          <w:szCs w:val="21"/>
-          <w:shd w:val="clear" w:fill="FFFFFF"/>
-          <w:lang w:val="en-US" w:eastAsia="zh-CN" w:bidi="ar"/>
-        </w:rPr>
-        <w:t>地址；给用户用于内部网管理员作为对所有计算机作中央管理的手段。DHCP 有 8 种消息类型，分别是 Discover、Request、Release、Inform、Decline、Offer、ACK、NAK。</w:t>
-      </w:r>
     </w:p>
     <w:p>
       <w:pPr>

--- a/learn/net.docx
+++ b/learn/net.docx
@@ -3202,6 +3202,18 @@
         <w:widowControl/>
         <w:suppressLineNumbers w:val="0"/>
         <w:jc w:val="left"/>
+        <w:rPr>
+          <w:rFonts w:hint="eastAsia" w:ascii="宋体" w:hAnsi="宋体" w:eastAsia="宋体" w:cs="宋体"/>
+          <w:i w:val="0"/>
+          <w:caps w:val="0"/>
+          <w:color w:val="333333"/>
+          <w:spacing w:val="0"/>
+          <w:kern w:val="0"/>
+          <w:sz w:val="21"/>
+          <w:szCs w:val="21"/>
+          <w:shd w:val="clear" w:fill="FFFFFF"/>
+          <w:lang w:val="en-US" w:eastAsia="zh-CN" w:bidi="ar"/>
+        </w:rPr>
       </w:pPr>
       <w:r>
         <w:rPr>
@@ -3248,6 +3260,27 @@
         </w:rPr>
         <w:t>OSPF协议是链路状态路由选择协议，它选择路由的度量标准是带宽，延迟。</w:t>
       </w:r>
+    </w:p>
+    <w:p>
+      <w:pPr>
+        <w:keepNext w:val="0"/>
+        <w:keepLines w:val="0"/>
+        <w:widowControl/>
+        <w:suppressLineNumbers w:val="0"/>
+        <w:jc w:val="left"/>
+        <w:rPr>
+          <w:rFonts w:hint="eastAsia" w:ascii="宋体" w:hAnsi="宋体" w:eastAsia="宋体" w:cs="宋体"/>
+          <w:i w:val="0"/>
+          <w:caps w:val="0"/>
+          <w:color w:val="333333"/>
+          <w:spacing w:val="0"/>
+          <w:kern w:val="0"/>
+          <w:sz w:val="21"/>
+          <w:szCs w:val="21"/>
+          <w:shd w:val="clear" w:fill="FFFFFF"/>
+          <w:lang w:val="en-US" w:eastAsia="zh-CN" w:bidi="ar"/>
+        </w:rPr>
+      </w:pPr>
     </w:p>
     <w:p>
       <w:pPr>
@@ -3259,20 +3292,421 @@
         <w:ind w:left="0" w:firstLine="0"/>
         <w:jc w:val="left"/>
         <w:rPr>
-          <w:rFonts w:hint="eastAsia" w:ascii="宋体" w:hAnsi="宋体" w:eastAsia="宋体" w:cs="宋体"/>
-          <w:i w:val="0"/>
-          <w:caps w:val="0"/>
-          <w:color w:val="333333"/>
-          <w:spacing w:val="0"/>
-          <w:kern w:val="0"/>
-          <w:sz w:val="21"/>
-          <w:szCs w:val="21"/>
-          <w:shd w:val="clear" w:fill="FFFFFF"/>
-          <w:lang w:val="en-US" w:eastAsia="zh-CN" w:bidi="ar"/>
-        </w:rPr>
-      </w:pPr>
+          <w:rFonts w:hint="eastAsia" w:ascii="宋体" w:hAnsi="宋体" w:cs="宋体"/>
+          <w:i w:val="0"/>
+          <w:caps w:val="0"/>
+          <w:color w:val="333333"/>
+          <w:spacing w:val="0"/>
+          <w:sz w:val="21"/>
+          <w:szCs w:val="21"/>
+        </w:rPr>
+      </w:pPr>
+      <w:r>
+        <w:rPr>
+          <w:rFonts w:hint="eastAsia" w:ascii="宋体" w:hAnsi="宋体" w:eastAsia="宋体" w:cs="宋体"/>
+          <w:i w:val="0"/>
+          <w:caps w:val="0"/>
+          <w:color w:val="333333"/>
+          <w:spacing w:val="0"/>
+          <w:kern w:val="0"/>
+          <w:sz w:val="21"/>
+          <w:szCs w:val="21"/>
+          <w:shd w:val="clear" w:fill="FFFFFF"/>
+          <w:lang w:val="en-US" w:eastAsia="zh-CN" w:bidi="ar"/>
+        </w:rPr>
+        <w:t>核心：</w:t>
+      </w:r>
+      <w:r>
+        <w:rPr>
+          <w:rStyle w:val="6"/>
+          <w:rFonts w:hint="eastAsia" w:ascii="宋体" w:hAnsi="宋体" w:eastAsia="宋体" w:cs="宋体"/>
+          <w:b/>
+          <w:i w:val="0"/>
+          <w:caps w:val="0"/>
+          <w:color w:val="000000"/>
+          <w:spacing w:val="0"/>
+          <w:kern w:val="0"/>
+          <w:sz w:val="21"/>
+          <w:szCs w:val="21"/>
+          <w:shd w:val="clear" w:fill="FFFFFF"/>
+          <w:lang w:val="en-US" w:eastAsia="zh-CN" w:bidi="ar"/>
+        </w:rPr>
+        <w:t>通信子网</w:t>
+      </w:r>
+      <w:r>
+        <w:rPr>
+          <w:rFonts w:hint="eastAsia" w:ascii="宋体" w:hAnsi="宋体" w:eastAsia="宋体" w:cs="宋体"/>
+          <w:i w:val="0"/>
+          <w:caps w:val="0"/>
+          <w:color w:val="333333"/>
+          <w:spacing w:val="0"/>
+          <w:kern w:val="0"/>
+          <w:sz w:val="21"/>
+          <w:szCs w:val="21"/>
+          <w:shd w:val="clear" w:fill="FFFFFF"/>
+          <w:lang w:val="en-US" w:eastAsia="zh-CN" w:bidi="ar"/>
+        </w:rPr>
+        <w:t>，比如网络中路由器、交换机、中继器等各种通信设备；</w:t>
+      </w:r>
+    </w:p>
+    <w:p>
+      <w:pPr>
+        <w:keepNext w:val="0"/>
+        <w:keepLines w:val="0"/>
+        <w:widowControl/>
+        <w:suppressLineNumbers w:val="0"/>
+        <w:shd w:val="clear" w:fill="FFFFFF"/>
+        <w:ind w:left="0" w:firstLine="0"/>
+        <w:jc w:val="left"/>
+        <w:rPr>
+          <w:rFonts w:hint="eastAsia" w:ascii="宋体" w:hAnsi="宋体" w:cs="宋体"/>
+          <w:i w:val="0"/>
+          <w:caps w:val="0"/>
+          <w:color w:val="333333"/>
+          <w:spacing w:val="0"/>
+          <w:sz w:val="21"/>
+          <w:szCs w:val="21"/>
+        </w:rPr>
+      </w:pPr>
+      <w:r>
+        <w:rPr>
+          <w:rFonts w:hint="eastAsia" w:ascii="宋体" w:hAnsi="宋体" w:eastAsia="宋体" w:cs="宋体"/>
+          <w:i w:val="0"/>
+          <w:caps w:val="0"/>
+          <w:color w:val="333333"/>
+          <w:spacing w:val="0"/>
+          <w:kern w:val="0"/>
+          <w:sz w:val="21"/>
+          <w:szCs w:val="21"/>
+          <w:shd w:val="clear" w:fill="FFFFFF"/>
+          <w:lang w:val="en-US" w:eastAsia="zh-CN" w:bidi="ar"/>
+        </w:rPr>
+        <w:t>边缘：</w:t>
+      </w:r>
+      <w:r>
+        <w:rPr>
+          <w:rStyle w:val="6"/>
+          <w:rFonts w:hint="eastAsia" w:ascii="宋体" w:hAnsi="宋体" w:eastAsia="宋体" w:cs="宋体"/>
+          <w:b/>
+          <w:i w:val="0"/>
+          <w:caps w:val="0"/>
+          <w:color w:val="000000"/>
+          <w:spacing w:val="0"/>
+          <w:kern w:val="0"/>
+          <w:sz w:val="21"/>
+          <w:szCs w:val="21"/>
+          <w:shd w:val="clear" w:fill="FFFFFF"/>
+          <w:lang w:val="en-US" w:eastAsia="zh-CN" w:bidi="ar"/>
+        </w:rPr>
+        <w:t>资源子网</w:t>
+      </w:r>
+      <w:r>
+        <w:rPr>
+          <w:rFonts w:hint="eastAsia" w:ascii="宋体" w:hAnsi="宋体" w:eastAsia="宋体" w:cs="宋体"/>
+          <w:i w:val="0"/>
+          <w:caps w:val="0"/>
+          <w:color w:val="333333"/>
+          <w:spacing w:val="0"/>
+          <w:kern w:val="0"/>
+          <w:sz w:val="21"/>
+          <w:szCs w:val="21"/>
+          <w:shd w:val="clear" w:fill="FFFFFF"/>
+          <w:lang w:val="en-US" w:eastAsia="zh-CN" w:bidi="ar"/>
+        </w:rPr>
+        <w:t>，比如网络中的主机，可联网外设等终端。</w:t>
+      </w:r>
+    </w:p>
+    <w:p>
+      <w:pPr>
+        <w:keepNext w:val="0"/>
+        <w:keepLines w:val="0"/>
+        <w:widowControl/>
+        <w:suppressLineNumbers w:val="0"/>
+        <w:jc w:val="left"/>
+        <w:rPr>
+          <w:rFonts w:hint="eastAsia" w:ascii="宋体" w:hAnsi="宋体" w:eastAsia="宋体" w:cs="宋体"/>
+          <w:i w:val="0"/>
+          <w:caps w:val="0"/>
+          <w:color w:val="333333"/>
+          <w:spacing w:val="0"/>
+          <w:kern w:val="0"/>
+          <w:sz w:val="21"/>
+          <w:szCs w:val="21"/>
+          <w:shd w:val="clear" w:fill="FFFFFF"/>
+          <w:lang w:val="en-US" w:eastAsia="zh-CN" w:bidi="ar"/>
+        </w:rPr>
+      </w:pPr>
+    </w:p>
+    <w:p>
+      <w:pPr>
+        <w:pStyle w:val="3"/>
+        <w:keepNext w:val="0"/>
+        <w:keepLines w:val="0"/>
+        <w:widowControl/>
+        <w:suppressLineNumbers w:val="0"/>
+        <w:pBdr>
+          <w:top w:val="none" w:color="auto" w:sz="0" w:space="0"/>
+          <w:left w:val="none" w:color="auto" w:sz="0" w:space="0"/>
+          <w:bottom w:val="none" w:color="auto" w:sz="0" w:space="0"/>
+          <w:right w:val="none" w:color="auto" w:sz="0" w:space="0"/>
+        </w:pBdr>
+        <w:shd w:val="clear" w:fill="FFFFFF"/>
+        <w:spacing w:before="390" w:beforeAutospacing="0" w:after="0" w:afterAutospacing="0" w:line="360" w:lineRule="atLeast"/>
+        <w:ind w:left="0" w:right="0" w:firstLine="0"/>
+        <w:jc w:val="both"/>
+        <w:rPr>
+          <w:rFonts w:ascii="Arial" w:hAnsi="Arial" w:cs="Arial"/>
+          <w:i w:val="0"/>
+          <w:caps w:val="0"/>
+          <w:color w:val="333333"/>
+          <w:spacing w:val="0"/>
+          <w:sz w:val="24"/>
+          <w:szCs w:val="24"/>
+        </w:rPr>
+      </w:pPr>
+      <w:r>
+        <w:rPr>
+          <w:rFonts w:hint="default" w:ascii="Arial" w:hAnsi="Arial" w:cs="Arial"/>
+          <w:b/>
+          <w:i w:val="0"/>
+          <w:caps w:val="0"/>
+          <w:color w:val="333333"/>
+          <w:spacing w:val="0"/>
+          <w:sz w:val="27"/>
+          <w:szCs w:val="27"/>
+          <w:bdr w:val="none" w:color="auto" w:sz="0" w:space="0"/>
+          <w:shd w:val="clear" w:fill="FFFFFF"/>
+        </w:rPr>
+        <w:t>那交换机和路由器有什么区别呢？</w:t>
+      </w:r>
+    </w:p>
+    <w:p>
+      <w:pPr>
+        <w:pStyle w:val="3"/>
+        <w:keepNext w:val="0"/>
+        <w:keepLines w:val="0"/>
+        <w:widowControl/>
+        <w:suppressLineNumbers w:val="0"/>
+        <w:pBdr>
+          <w:top w:val="none" w:color="auto" w:sz="0" w:space="0"/>
+          <w:left w:val="none" w:color="auto" w:sz="0" w:space="0"/>
+          <w:bottom w:val="none" w:color="auto" w:sz="0" w:space="0"/>
+          <w:right w:val="none" w:color="auto" w:sz="0" w:space="0"/>
+        </w:pBdr>
+        <w:shd w:val="clear" w:fill="FFFFFF"/>
+        <w:spacing w:before="330" w:beforeAutospacing="0" w:after="0" w:afterAutospacing="0" w:line="360" w:lineRule="atLeast"/>
+        <w:ind w:left="0" w:right="0" w:firstLine="0"/>
+        <w:jc w:val="both"/>
+        <w:rPr>
+          <w:rFonts w:hint="default" w:ascii="Arial" w:hAnsi="Arial" w:cs="Arial"/>
+          <w:i w:val="0"/>
+          <w:caps w:val="0"/>
+          <w:color w:val="333333"/>
+          <w:spacing w:val="0"/>
+          <w:sz w:val="24"/>
+          <w:szCs w:val="24"/>
+        </w:rPr>
+      </w:pPr>
+      <w:r>
+        <w:rPr>
+          <w:rFonts w:hint="default" w:ascii="Arial" w:hAnsi="Arial" w:cs="Arial"/>
+          <w:i w:val="0"/>
+          <w:caps w:val="0"/>
+          <w:color w:val="333333"/>
+          <w:spacing w:val="0"/>
+          <w:sz w:val="24"/>
+          <w:szCs w:val="24"/>
+          <w:bdr w:val="none" w:color="auto" w:sz="0" w:space="0"/>
+          <w:shd w:val="clear" w:fill="FFFFFF"/>
+        </w:rPr>
+        <w:t>两者都是连接互联网的设备，它们之间主要区别就是，</w:t>
+      </w:r>
+      <w:r>
+        <w:rPr>
+          <w:rFonts w:hint="default" w:ascii="Arial" w:hAnsi="Arial" w:cs="Arial"/>
+          <w:i w:val="0"/>
+          <w:caps w:val="0"/>
+          <w:color w:val="0000FF"/>
+          <w:spacing w:val="0"/>
+          <w:sz w:val="24"/>
+          <w:szCs w:val="24"/>
+          <w:bdr w:val="none" w:color="auto" w:sz="0" w:space="0"/>
+          <w:shd w:val="clear" w:fill="FFFFFF"/>
+        </w:rPr>
+        <w:t>交换机发生在网络的第二层数据链路层，而路由器发生在第三层网络层。</w:t>
+      </w:r>
+      <w:r>
+        <w:rPr>
+          <w:rFonts w:hint="default" w:ascii="Arial" w:hAnsi="Arial" w:cs="Arial"/>
+          <w:i w:val="0"/>
+          <w:caps w:val="0"/>
+          <w:color w:val="333333"/>
+          <w:spacing w:val="0"/>
+          <w:sz w:val="24"/>
+          <w:szCs w:val="24"/>
+          <w:bdr w:val="none" w:color="auto" w:sz="0" w:space="0"/>
+          <w:shd w:val="clear" w:fill="FFFFFF"/>
+        </w:rPr>
+        <w:t>这个区别是两者各自工作方式的根本区别。路由器可以根据IP地址寻找下一个设备，可以处理TCPIP协议，而上一篇我们讲过</w:t>
+      </w:r>
       <w:bookmarkStart w:id="1" w:name="_GoBack"/>
+      <w:r>
+        <w:rPr>
+          <w:rFonts w:hint="default" w:ascii="Arial" w:hAnsi="Arial" w:cs="Arial"/>
+          <w:i w:val="0"/>
+          <w:caps w:val="0"/>
+          <w:color w:val="0000FF"/>
+          <w:spacing w:val="0"/>
+          <w:sz w:val="24"/>
+          <w:szCs w:val="24"/>
+          <w:bdr w:val="none" w:color="auto" w:sz="0" w:space="0"/>
+          <w:shd w:val="clear" w:fill="FFFFFF"/>
+        </w:rPr>
+        <w:t>交换机是根据MAC地址寻址的</w:t>
+      </w:r>
       <w:bookmarkEnd w:id="1"/>
+      <w:r>
+        <w:rPr>
+          <w:rFonts w:hint="default" w:ascii="Arial" w:hAnsi="Arial" w:cs="Arial"/>
+          <w:i w:val="0"/>
+          <w:caps w:val="0"/>
+          <w:color w:val="333333"/>
+          <w:spacing w:val="0"/>
+          <w:sz w:val="24"/>
+          <w:szCs w:val="24"/>
+          <w:bdr w:val="none" w:color="auto" w:sz="0" w:space="0"/>
+          <w:shd w:val="clear" w:fill="FFFFFF"/>
+        </w:rPr>
+        <w:t>。</w:t>
+      </w:r>
+    </w:p>
+    <w:p>
+      <w:pPr>
+        <w:pStyle w:val="3"/>
+        <w:keepNext w:val="0"/>
+        <w:keepLines w:val="0"/>
+        <w:widowControl/>
+        <w:suppressLineNumbers w:val="0"/>
+        <w:pBdr>
+          <w:top w:val="none" w:color="auto" w:sz="0" w:space="0"/>
+          <w:left w:val="none" w:color="auto" w:sz="0" w:space="0"/>
+          <w:bottom w:val="none" w:color="auto" w:sz="0" w:space="0"/>
+          <w:right w:val="none" w:color="auto" w:sz="0" w:space="0"/>
+        </w:pBdr>
+        <w:shd w:val="clear" w:fill="FFFFFF"/>
+        <w:spacing w:before="330" w:beforeAutospacing="0" w:after="0" w:afterAutospacing="0" w:line="360" w:lineRule="atLeast"/>
+        <w:ind w:left="0" w:right="0" w:firstLine="0"/>
+        <w:jc w:val="both"/>
+        <w:rPr>
+          <w:rFonts w:hint="default" w:ascii="Arial" w:hAnsi="Arial" w:cs="Arial"/>
+          <w:i w:val="0"/>
+          <w:caps w:val="0"/>
+          <w:color w:val="333333"/>
+          <w:spacing w:val="0"/>
+          <w:sz w:val="24"/>
+          <w:szCs w:val="24"/>
+        </w:rPr>
+      </w:pPr>
+      <w:r>
+        <w:rPr>
+          <w:rFonts w:hint="default" w:ascii="Arial" w:hAnsi="Arial" w:cs="Arial"/>
+          <w:i w:val="0"/>
+          <w:caps w:val="0"/>
+          <w:color w:val="333333"/>
+          <w:spacing w:val="0"/>
+          <w:sz w:val="24"/>
+          <w:szCs w:val="24"/>
+          <w:bdr w:val="none" w:color="auto" w:sz="0" w:space="0"/>
+          <w:shd w:val="clear" w:fill="FFFFFF"/>
+        </w:rPr>
+        <w:t>交换机是分配网络数据，路由器可以给网络分配IP地址，分配给你地址而且可以随时通过地址过来找到你。</w:t>
+      </w:r>
+    </w:p>
+    <w:p>
+      <w:pPr>
+        <w:pStyle w:val="3"/>
+        <w:keepNext w:val="0"/>
+        <w:keepLines w:val="0"/>
+        <w:widowControl/>
+        <w:suppressLineNumbers w:val="0"/>
+        <w:pBdr>
+          <w:top w:val="none" w:color="auto" w:sz="0" w:space="0"/>
+          <w:left w:val="none" w:color="auto" w:sz="0" w:space="0"/>
+          <w:bottom w:val="none" w:color="auto" w:sz="0" w:space="0"/>
+          <w:right w:val="none" w:color="auto" w:sz="0" w:space="0"/>
+        </w:pBdr>
+        <w:shd w:val="clear" w:fill="FFFFFF"/>
+        <w:spacing w:before="330" w:beforeAutospacing="0" w:after="0" w:afterAutospacing="0" w:line="360" w:lineRule="atLeast"/>
+        <w:ind w:left="0" w:right="0" w:firstLine="0"/>
+        <w:jc w:val="both"/>
+        <w:rPr>
+          <w:rFonts w:hint="default" w:ascii="Arial" w:hAnsi="Arial" w:cs="Arial"/>
+          <w:i w:val="0"/>
+          <w:caps w:val="0"/>
+          <w:color w:val="333333"/>
+          <w:spacing w:val="0"/>
+          <w:sz w:val="24"/>
+          <w:szCs w:val="24"/>
+        </w:rPr>
+      </w:pPr>
+      <w:r>
+        <w:rPr>
+          <w:rFonts w:hint="default" w:ascii="Arial" w:hAnsi="Arial" w:cs="Arial"/>
+          <w:i w:val="0"/>
+          <w:caps w:val="0"/>
+          <w:color w:val="333333"/>
+          <w:spacing w:val="0"/>
+          <w:sz w:val="24"/>
+          <w:szCs w:val="24"/>
+          <w:bdr w:val="none" w:color="auto" w:sz="0" w:space="0"/>
+          <w:shd w:val="clear" w:fill="FFFFFF"/>
+        </w:rPr>
+        <w:t>路由器可以在不同时间内把一个IP分配给多台主机使用。交换机是通过MAC地址和识别各个不同的主机。</w:t>
+      </w:r>
+    </w:p>
+    <w:p>
+      <w:pPr>
+        <w:keepNext w:val="0"/>
+        <w:keepLines w:val="0"/>
+        <w:widowControl/>
+        <w:suppressLineNumbers w:val="0"/>
+        <w:jc w:val="left"/>
+        <w:rPr>
+          <w:rFonts w:hint="eastAsia" w:ascii="宋体" w:hAnsi="宋体" w:eastAsia="宋体" w:cs="宋体"/>
+          <w:i w:val="0"/>
+          <w:caps w:val="0"/>
+          <w:color w:val="333333"/>
+          <w:spacing w:val="0"/>
+          <w:kern w:val="0"/>
+          <w:sz w:val="21"/>
+          <w:szCs w:val="21"/>
+          <w:shd w:val="clear" w:fill="FFFFFF"/>
+          <w:lang w:val="en-US" w:eastAsia="zh-CN" w:bidi="ar"/>
+        </w:rPr>
+      </w:pPr>
+    </w:p>
+    <w:p>
+      <w:pPr>
+        <w:keepNext w:val="0"/>
+        <w:keepLines w:val="0"/>
+        <w:widowControl/>
+        <w:suppressLineNumbers w:val="0"/>
+        <w:shd w:val="clear" w:fill="FFFFFF"/>
+        <w:ind w:left="0" w:firstLine="0"/>
+        <w:jc w:val="left"/>
+        <w:rPr>
+          <w:rFonts w:hint="eastAsia" w:ascii="宋体" w:hAnsi="宋体" w:eastAsia="宋体" w:cs="宋体"/>
+          <w:i w:val="0"/>
+          <w:caps w:val="0"/>
+          <w:color w:val="333333"/>
+          <w:spacing w:val="0"/>
+          <w:kern w:val="0"/>
+          <w:sz w:val="21"/>
+          <w:szCs w:val="21"/>
+          <w:shd w:val="clear" w:fill="FFFFFF"/>
+          <w:lang w:val="en-US" w:eastAsia="zh-CN" w:bidi="ar"/>
+        </w:rPr>
+      </w:pPr>
     </w:p>
     <w:p>
       <w:pPr>
